--- a/模式识别/作业/HW4/模式识别第4次作业.docx
+++ b/模式识别/作业/HW4/模式识别第4次作业.docx
@@ -62,8 +62,16 @@
         </w:numPr>
         <w:spacing w:after="120" w:line="240" w:lineRule="atLeast"/>
         <w:ind w:firstLineChars="0"/>
-      </w:pPr>
-      <w:r>
+        <w:rPr>
+          <w:b/>
+          <w:bCs/>
+        </w:rPr>
+      </w:pPr>
+      <w:r>
+        <w:rPr>
+          <w:b/>
+          <w:bCs/>
+        </w:rPr>
         <w:t xml:space="preserve">Consider a three-layer network for classification with </w:t>
       </w:r>
       <m:oMath>
@@ -72,11 +80,16 @@
             <m:ctrlPr>
               <w:rPr>
                 <w:rFonts w:ascii="Cambria Math" w:hAnsi="Cambria Math"/>
+                <w:b/>
+                <w:bCs/>
               </w:rPr>
             </m:ctrlPr>
           </m:sSubPr>
           <m:e>
             <m:r>
+              <m:rPr>
+                <m:sty m:val="bi"/>
+              </m:rPr>
               <w:rPr>
                 <w:rFonts w:ascii="Cambria Math" w:hAnsi="Cambria Math"/>
               </w:rPr>
@@ -85,6 +98,9 @@
           </m:e>
           <m:sub>
             <m:r>
+              <m:rPr>
+                <m:sty m:val="bi"/>
+              </m:rPr>
               <w:rPr>
                 <w:rFonts w:ascii="Cambria Math" w:hAnsi="Cambria Math"/>
               </w:rPr>
@@ -94,10 +110,17 @@
         </m:sSub>
       </m:oMath>
       <w:r>
+        <w:rPr>
+          <w:b/>
+          <w:bCs/>
+        </w:rPr>
         <w:t xml:space="preserve"> nodes in hidden layer, and </w:t>
       </w:r>
       <m:oMath>
         <m:r>
+          <m:rPr>
+            <m:sty m:val="bi"/>
+          </m:rPr>
           <w:rPr>
             <w:rFonts w:ascii="Cambria Math" w:hAnsi="Cambria Math"/>
           </w:rPr>
@@ -105,10 +128,17 @@
         </m:r>
       </m:oMath>
       <w:r>
+        <w:rPr>
+          <w:b/>
+          <w:bCs/>
+        </w:rPr>
         <w:t xml:space="preserve"> nodes in output layer. The patterns (also say samples) are in </w:t>
       </w:r>
       <m:oMath>
         <m:r>
+          <m:rPr>
+            <m:sty m:val="bi"/>
+          </m:rPr>
           <w:rPr>
             <w:rFonts w:ascii="Cambria Math" w:hAnsi="Cambria Math"/>
           </w:rPr>
@@ -116,13 +146,21 @@
         </m:r>
       </m:oMath>
       <w:r>
+        <w:rPr>
+          <w:b/>
+          <w:bCs/>
+        </w:rPr>
         <w:t xml:space="preserve"> dimensional space. The activation function (or transfer function) for the nodes in the hidden layer is the sigmoid function. Differently, the nodes in the output layer will employ the following softmax operation as their activation function:</w:t>
       </w:r>
     </w:p>
     <w:p>
       <w:pPr>
         <w:spacing w:after="240"/>
-        <w:ind w:firstLine="420"/>
+        <w:ind w:firstLine="422"/>
+        <w:rPr>
+          <w:b/>
+          <w:bCs/>
+        </w:rPr>
       </w:pPr>
       <m:oMathPara>
         <m:oMath>
@@ -131,11 +169,16 @@
               <m:ctrlPr>
                 <w:rPr>
                   <w:rFonts w:ascii="Cambria Math" w:hAnsi="Cambria Math"/>
+                  <w:b/>
+                  <w:bCs/>
                 </w:rPr>
               </m:ctrlPr>
             </m:sSubPr>
             <m:e>
               <m:r>
+                <m:rPr>
+                  <m:sty m:val="bi"/>
+                </m:rPr>
                 <w:rPr>
                   <w:rFonts w:ascii="Cambria Math" w:hAnsi="Cambria Math"/>
                 </w:rPr>
@@ -144,6 +187,9 @@
             </m:e>
             <m:sub>
               <m:r>
+                <m:rPr>
+                  <m:sty m:val="bi"/>
+                </m:rPr>
                 <w:rPr>
                   <w:rFonts w:ascii="Cambria Math" w:hAnsi="Cambria Math"/>
                 </w:rPr>
@@ -153,7 +199,7 @@
           </m:sSub>
           <m:r>
             <m:rPr>
-              <m:sty m:val="p"/>
+              <m:sty m:val="b"/>
             </m:rPr>
             <w:rPr>
               <w:rFonts w:ascii="Cambria Math" w:hAnsi="Cambria Math"/>
@@ -165,6 +211,8 @@
               <m:ctrlPr>
                 <w:rPr>
                   <w:rFonts w:ascii="Cambria Math" w:hAnsi="Cambria Math"/>
+                  <w:b/>
+                  <w:bCs/>
                 </w:rPr>
               </m:ctrlPr>
             </m:fPr>
@@ -174,11 +222,16 @@
                   <m:ctrlPr>
                     <w:rPr>
                       <w:rFonts w:ascii="Cambria Math" w:hAnsi="Cambria Math"/>
+                      <w:b/>
+                      <w:bCs/>
                     </w:rPr>
                   </m:ctrlPr>
                 </m:sSupPr>
                 <m:e>
                   <m:r>
+                    <m:rPr>
+                      <m:sty m:val="bi"/>
+                    </m:rPr>
                     <w:rPr>
                       <w:rFonts w:ascii="Cambria Math" w:hAnsi="Cambria Math"/>
                     </w:rPr>
@@ -187,6 +240,9 @@
                 </m:e>
                 <m:sup>
                   <m:r>
+                    <m:rPr>
+                      <m:sty m:val="bi"/>
+                    </m:rPr>
                     <w:rPr>
                       <w:rFonts w:ascii="Cambria Math" w:hAnsi="Cambria Math"/>
                     </w:rPr>
@@ -197,11 +253,16 @@
                       <m:ctrlPr>
                         <w:rPr>
                           <w:rFonts w:ascii="Cambria Math" w:hAnsi="Cambria Math"/>
+                          <w:b/>
+                          <w:bCs/>
                         </w:rPr>
                       </m:ctrlPr>
                     </m:sSubPr>
                     <m:e>
                       <m:r>
+                        <m:rPr>
+                          <m:sty m:val="bi"/>
+                        </m:rPr>
                         <w:rPr>
                           <w:rFonts w:ascii="Cambria Math" w:hAnsi="Cambria Math"/>
                         </w:rPr>
@@ -210,6 +271,9 @@
                     </m:e>
                     <m:sub>
                       <m:r>
+                        <m:rPr>
+                          <m:sty m:val="bi"/>
+                        </m:rPr>
                         <w:rPr>
                           <w:rFonts w:ascii="Cambria Math" w:hAnsi="Cambria Math"/>
                         </w:rPr>
@@ -229,11 +293,16 @@
                   <m:ctrlPr>
                     <w:rPr>
                       <w:rFonts w:ascii="Cambria Math" w:hAnsi="Cambria Math"/>
+                      <w:b/>
+                      <w:bCs/>
                     </w:rPr>
                   </m:ctrlPr>
                 </m:naryPr>
                 <m:sub>
                   <m:r>
+                    <m:rPr>
+                      <m:sty m:val="bi"/>
+                    </m:rPr>
                     <w:rPr>
                       <w:rFonts w:ascii="Cambria Math" w:hAnsi="Cambria Math"/>
                     </w:rPr>
@@ -241,7 +310,7 @@
                   </m:r>
                   <m:r>
                     <m:rPr>
-                      <m:sty m:val="p"/>
+                      <m:sty m:val="b"/>
                     </m:rPr>
                     <w:rPr>
                       <w:rFonts w:ascii="Cambria Math" w:hAnsi="Cambria Math"/>
@@ -251,6 +320,9 @@
                 </m:sub>
                 <m:sup>
                   <m:r>
+                    <m:rPr>
+                      <m:sty m:val="bi"/>
+                    </m:rPr>
                     <w:rPr>
                       <w:rFonts w:ascii="Cambria Math" w:hAnsi="Cambria Math"/>
                     </w:rPr>
@@ -260,7 +332,7 @@
                 <m:e>
                   <m:r>
                     <m:rPr>
-                      <m:sty m:val="p"/>
+                      <m:sty m:val="b"/>
                     </m:rPr>
                     <w:rPr>
                       <w:rFonts w:ascii="Cambria Math" w:hAnsi="Cambria Math"/>
@@ -271,7 +343,7 @@
               </m:nary>
               <m:r>
                 <m:rPr>
-                  <m:sty m:val="p"/>
+                  <m:sty m:val="b"/>
                 </m:rPr>
                 <w:rPr>
                   <w:rFonts w:ascii="Cambria Math" w:hAnsi="Cambria Math"/>
@@ -283,11 +355,16 @@
                   <m:ctrlPr>
                     <w:rPr>
                       <w:rFonts w:ascii="Cambria Math" w:hAnsi="Cambria Math"/>
+                      <w:b/>
+                      <w:bCs/>
                     </w:rPr>
                   </m:ctrlPr>
                 </m:sSupPr>
                 <m:e>
                   <m:r>
+                    <m:rPr>
+                      <m:sty m:val="bi"/>
+                    </m:rPr>
                     <w:rPr>
                       <w:rFonts w:ascii="Cambria Math" w:hAnsi="Cambria Math"/>
                     </w:rPr>
@@ -296,6 +373,9 @@
                 </m:e>
                 <m:sup>
                   <m:r>
+                    <m:rPr>
+                      <m:sty m:val="bi"/>
+                    </m:rPr>
                     <w:rPr>
                       <w:rFonts w:ascii="Cambria Math" w:hAnsi="Cambria Math"/>
                     </w:rPr>
@@ -306,11 +386,16 @@
                       <m:ctrlPr>
                         <w:rPr>
                           <w:rFonts w:ascii="Cambria Math" w:hAnsi="Cambria Math"/>
+                          <w:b/>
+                          <w:bCs/>
                         </w:rPr>
                       </m:ctrlPr>
                     </m:sSubPr>
                     <m:e>
                       <m:r>
+                        <m:rPr>
+                          <m:sty m:val="bi"/>
+                        </m:rPr>
                         <w:rPr>
                           <w:rFonts w:ascii="Cambria Math" w:hAnsi="Cambria Math"/>
                         </w:rPr>
@@ -319,6 +404,9 @@
                     </m:e>
                     <m:sub>
                       <m:r>
+                        <m:rPr>
+                          <m:sty m:val="bi"/>
+                        </m:rPr>
                         <w:rPr>
                           <w:rFonts w:ascii="Cambria Math" w:hAnsi="Cambria Math"/>
                         </w:rPr>
@@ -332,7 +420,7 @@
           </m:f>
           <m:r>
             <m:rPr>
-              <m:sty m:val="p"/>
+              <m:sty m:val="b"/>
             </m:rPr>
             <w:rPr>
               <w:rFonts w:ascii="Cambria Math" w:hAnsi="Cambria Math"/>
@@ -340,6 +428,9 @@
             <m:t>,</m:t>
           </m:r>
           <m:r>
+            <m:rPr>
+              <m:sty m:val="bi"/>
+            </m:rPr>
             <w:rPr>
               <w:rFonts w:ascii="Cambria Math" w:hAnsi="Cambria Math"/>
             </w:rPr>
@@ -347,7 +438,7 @@
           </m:r>
           <m:r>
             <m:rPr>
-              <m:sty m:val="p"/>
+              <m:sty m:val="b"/>
             </m:rPr>
             <w:rPr>
               <w:rFonts w:ascii="Cambria Math" w:hAnsi="Cambria Math"/>
@@ -355,6 +446,9 @@
             <m:t>=1,2,…,</m:t>
           </m:r>
           <m:r>
+            <m:rPr>
+              <m:sty m:val="bi"/>
+            </m:rPr>
             <w:rPr>
               <w:rFonts w:ascii="Cambria Math" w:hAnsi="Cambria Math"/>
             </w:rPr>
@@ -366,13 +460,24 @@
     <w:p>
       <w:pPr>
         <w:spacing w:after="240"/>
-        <w:ind w:firstLine="420"/>
-      </w:pPr>
-      <w:r>
+        <w:ind w:firstLine="422"/>
+        <w:rPr>
+          <w:b/>
+          <w:bCs/>
+        </w:rPr>
+      </w:pPr>
+      <w:r>
+        <w:rPr>
+          <w:b/>
+          <w:bCs/>
+        </w:rPr>
         <w:t xml:space="preserve">where </w:t>
       </w:r>
       <m:oMath>
         <m:r>
+          <m:rPr>
+            <m:sty m:val="bi"/>
+          </m:rPr>
           <w:rPr>
             <w:rFonts w:ascii="Cambria Math" w:hAnsi="Cambria Math"/>
           </w:rPr>
@@ -383,11 +488,16 @@
             <m:ctrlPr>
               <w:rPr>
                 <w:rFonts w:ascii="Cambria Math" w:hAnsi="Cambria Math"/>
+                <w:b/>
+                <w:bCs/>
               </w:rPr>
             </m:ctrlPr>
           </m:sSubPr>
           <m:e>
             <m:r>
+              <m:rPr>
+                <m:sty m:val="bi"/>
+              </m:rPr>
               <w:rPr>
                 <w:rFonts w:ascii="Cambria Math" w:hAnsi="Cambria Math"/>
               </w:rPr>
@@ -396,6 +506,9 @@
           </m:e>
           <m:sub>
             <m:r>
+              <m:rPr>
+                <m:sty m:val="bi"/>
+              </m:rPr>
               <w:rPr>
                 <w:rFonts w:ascii="Cambria Math" w:hAnsi="Cambria Math"/>
               </w:rPr>
@@ -405,10 +518,17 @@
         </m:sSub>
       </m:oMath>
       <w:r>
+        <w:rPr>
+          <w:b/>
+          <w:bCs/>
+        </w:rPr>
         <w:t xml:space="preserve"> stands for the weighted sum at the </w:t>
       </w:r>
       <m:oMath>
         <m:r>
+          <m:rPr>
+            <m:sty m:val="bi"/>
+          </m:rPr>
           <w:rPr>
             <w:rFonts w:ascii="Cambria Math" w:hAnsi="Cambria Math"/>
           </w:rPr>
@@ -416,6 +536,10 @@
         </m:r>
       </m:oMath>
       <w:r>
+        <w:rPr>
+          <w:b/>
+          <w:bCs/>
+        </w:rPr>
         <w:t>-th node in the output layer.</w:t>
       </w:r>
     </w:p>
@@ -428,14 +552,30 @@
         </w:numPr>
         <w:spacing w:after="240"/>
         <w:ind w:firstLineChars="0"/>
-      </w:pPr>
-      <w:r>
+        <w:rPr>
+          <w:b/>
+          <w:bCs/>
+        </w:rPr>
+      </w:pPr>
+      <w:r>
+        <w:rPr>
+          <w:b/>
+          <w:bCs/>
+        </w:rPr>
         <w:t xml:space="preserve">Derive the learning rule under the back propagation framework if the criterion function for each sample is the sum of the squared errors, that is </w:t>
       </w:r>
       <w:r>
+        <w:rPr>
+          <w:b/>
+          <w:bCs/>
+        </w:rPr>
         <w:t>（即分析每一层权重的更新方法）</w:t>
       </w:r>
       <w:r>
+        <w:rPr>
+          <w:b/>
+          <w:bCs/>
+        </w:rPr>
         <w:t>:</w:t>
       </w:r>
     </w:p>
@@ -656,9 +796,17 @@
     <w:p>
       <w:pPr>
         <w:spacing w:after="240"/>
-        <w:ind w:firstLine="420"/>
-      </w:pPr>
-      <w:r>
+        <w:ind w:firstLine="422"/>
+        <w:rPr>
+          <w:b/>
+          <w:bCs/>
+        </w:rPr>
+      </w:pPr>
+      <w:r>
+        <w:rPr>
+          <w:b/>
+          <w:bCs/>
+        </w:rPr>
         <w:t xml:space="preserve">Where </w:t>
       </w:r>
       <m:oMath>
@@ -667,11 +815,16 @@
             <m:ctrlPr>
               <w:rPr>
                 <w:rFonts w:ascii="Cambria Math" w:hAnsi="Cambria Math"/>
+                <w:b/>
+                <w:bCs/>
               </w:rPr>
             </m:ctrlPr>
           </m:sSubPr>
           <m:e>
             <m:r>
+              <m:rPr>
+                <m:sty m:val="bi"/>
+              </m:rPr>
               <w:rPr>
                 <w:rFonts w:ascii="Cambria Math" w:hAnsi="Cambria Math"/>
               </w:rPr>
@@ -680,6 +833,9 @@
           </m:e>
           <m:sub>
             <m:r>
+              <m:rPr>
+                <m:sty m:val="bi"/>
+              </m:rPr>
               <w:rPr>
                 <w:rFonts w:ascii="Cambria Math" w:hAnsi="Cambria Math"/>
               </w:rPr>
@@ -689,10 +845,17 @@
         </m:sSub>
       </m:oMath>
       <w:r>
+        <w:rPr>
+          <w:b/>
+          <w:bCs/>
+        </w:rPr>
         <w:t xml:space="preserve"> is the known target value for the sample at the </w:t>
       </w:r>
       <m:oMath>
         <m:r>
+          <m:rPr>
+            <m:sty m:val="bi"/>
+          </m:rPr>
           <w:rPr>
             <w:rFonts w:ascii="Cambria Math" w:hAnsi="Cambria Math"/>
           </w:rPr>
@@ -700,6 +863,10 @@
         </m:r>
       </m:oMath>
       <w:r>
+        <w:rPr>
+          <w:b/>
+          <w:bCs/>
+        </w:rPr>
         <w:t>-th node in the output layer.</w:t>
       </w:r>
     </w:p>
@@ -821,13 +988,7 @@
           <w:rPr>
             <w:rFonts w:ascii="Cambria Math" w:hAnsi="Cambria Math"/>
           </w:rPr>
-          <m:t>;</m:t>
-        </m:r>
-        <m:r>
-          <w:rPr>
-            <w:rFonts w:ascii="Cambria Math" w:hAnsi="Cambria Math"/>
-          </w:rPr>
-          <m:t>j=1,2,…,c</m:t>
+          <m:t>;j=1,2,…,c</m:t>
         </m:r>
       </m:oMath>
       <w:r>
@@ -842,7 +1003,6 @@
         <w:spacing w:after="240"/>
         <w:ind w:firstLineChars="0" w:firstLine="0"/>
         <w:rPr>
-          <w:rFonts w:hint="eastAsia"/>
           <w:color w:val="00B050"/>
         </w:rPr>
       </w:pPr>
@@ -1024,6 +1184,9 @@
             </m:den>
           </m:f>
           <m:r>
+            <m:rPr>
+              <m:sty m:val="p"/>
+            </m:rPr>
             <w:rPr>
               <w:color w:val="000000" w:themeColor="text1"/>
             </w:rPr>
@@ -1415,6 +1578,9 @@
             </m:den>
           </m:f>
           <m:r>
+            <m:rPr>
+              <m:sty m:val="p"/>
+            </m:rPr>
             <w:br/>
           </m:r>
         </m:oMath>
@@ -1786,12 +1952,15 @@
               </m:f>
               <m:ctrlPr>
                 <w:rPr>
-                  <w:rFonts w:ascii="Cambria Math"/>
+                  <w:rFonts w:ascii="Cambria Math" w:hAnsi="Cambria Math"/>
                 </w:rPr>
               </m:ctrlPr>
             </m:e>
           </m:d>
           <m:r>
+            <m:rPr>
+              <m:sty m:val="p"/>
+            </m:rPr>
             <w:br/>
           </m:r>
         </m:oMath>
@@ -2984,14 +3153,7 @@
               <w:rFonts w:ascii="Cambria Math" w:hAnsi="Cambria Math"/>
               <w:color w:val="000000" w:themeColor="text1"/>
             </w:rPr>
-            <m:t>=</m:t>
-          </m:r>
-          <m:r>
-            <w:rPr>
-              <w:rFonts w:ascii="Cambria Math" w:hAnsi="Cambria Math"/>
-              <w:color w:val="000000" w:themeColor="text1"/>
-            </w:rPr>
-            <m:t>η</m:t>
+            <m:t>=η</m:t>
           </m:r>
           <m:sSubSup>
             <m:sSubSupPr>
@@ -3076,7 +3238,6 @@
         <w:spacing w:after="240"/>
         <w:ind w:firstLine="420"/>
         <w:rPr>
-          <w:rFonts w:hint="eastAsia"/>
           <w:color w:val="000000" w:themeColor="text1"/>
         </w:rPr>
       </w:pPr>
@@ -3349,19 +3510,7 @@
         <w:rPr>
           <w:rFonts w:hint="eastAsia"/>
         </w:rPr>
-        <w:t>为</w:t>
-      </w:r>
-      <w:r>
-        <w:rPr>
-          <w:rFonts w:hint="eastAsia"/>
-        </w:rPr>
-        <w:t>输入层</w:t>
-      </w:r>
-      <w:r>
-        <w:rPr>
-          <w:rFonts w:hint="eastAsia"/>
-        </w:rPr>
-        <w:t>的第</w:t>
+        <w:t>为输入层的第</w:t>
       </w:r>
       <m:oMath>
         <m:r>
@@ -3375,19 +3524,7 @@
         <w:rPr>
           <w:rFonts w:hint="eastAsia"/>
         </w:rPr>
-        <w:t>个节点到</w:t>
-      </w:r>
-      <w:r>
-        <w:rPr>
-          <w:rFonts w:hint="eastAsia"/>
-        </w:rPr>
-        <w:t>隐层</w:t>
-      </w:r>
-      <w:r>
-        <w:rPr>
-          <w:rFonts w:hint="eastAsia"/>
-        </w:rPr>
-        <w:t>第</w:t>
+        <w:t>个节点到隐层第</w:t>
       </w:r>
       <m:oMath>
         <m:r>
@@ -3401,26 +3538,20 @@
         <w:rPr>
           <w:rFonts w:hint="eastAsia"/>
         </w:rPr>
-        <w:t>个节点的权重</w:t>
-      </w:r>
-      <w:r>
-        <w:rPr>
-          <w:rFonts w:hint="eastAsia"/>
-        </w:rPr>
-        <w:t>，其中</w:t>
+        <w:t>个节点的权重，其中</w:t>
       </w:r>
       <m:oMath>
         <m:r>
           <w:rPr>
             <w:rFonts w:ascii="Cambria Math" w:hAnsi="Cambria Math"/>
           </w:rPr>
-          <m:t>i=1,2,3…,d;</m:t>
+          <m:t>i=1,2,3…,d;h=</m:t>
         </m:r>
         <m:r>
           <w:rPr>
             <w:rFonts w:ascii="Cambria Math" w:hAnsi="Cambria Math"/>
           </w:rPr>
-          <m:t>h=1,2,…,</m:t>
+          <m:t>1,2,…,</m:t>
         </m:r>
         <m:sSub>
           <m:sSubPr>
@@ -4631,13 +4762,7 @@
             <w:rPr>
               <w:rFonts w:ascii="Cambria Math" w:hAnsi="Cambria Math"/>
             </w:rPr>
-            <m:t>=</m:t>
-          </m:r>
-          <m:r>
-            <w:rPr>
-              <w:rFonts w:ascii="Cambria Math" w:hAnsi="Cambria Math"/>
-            </w:rPr>
-            <m:t>η</m:t>
+            <m:t>=η</m:t>
           </m:r>
           <m:sSub>
             <m:sSubPr>
@@ -5197,9 +5322,6 @@
       <w:pPr>
         <w:spacing w:after="240"/>
         <w:ind w:firstLine="420"/>
-        <w:rPr>
-          <w:rFonts w:hint="eastAsia"/>
-        </w:rPr>
       </w:pPr>
       <w:r>
         <w:rPr>
@@ -5217,38 +5339,86 @@
         </w:numPr>
         <w:spacing w:after="240"/>
         <w:ind w:firstLineChars="0"/>
-      </w:pPr>
-      <w:r>
+        <w:rPr>
+          <w:b/>
+          <w:bCs/>
+        </w:rPr>
+      </w:pPr>
+      <w:r>
+        <w:rPr>
+          <w:b/>
+          <w:bCs/>
+        </w:rPr>
         <w:t>结合课堂所学知识</w:t>
       </w:r>
       <w:r>
+        <w:rPr>
+          <w:b/>
+          <w:bCs/>
+        </w:rPr>
         <w:t xml:space="preserve">, </w:t>
       </w:r>
       <w:r>
+        <w:rPr>
+          <w:b/>
+          <w:bCs/>
+        </w:rPr>
         <w:t>对反向传播算法进行总结。</w:t>
       </w:r>
       <w:r>
+        <w:rPr>
+          <w:b/>
+          <w:bCs/>
+        </w:rPr>
         <w:br/>
       </w:r>
       <w:r>
+        <w:rPr>
+          <w:b/>
+          <w:bCs/>
+        </w:rPr>
         <w:t>注意</w:t>
       </w:r>
       <w:r>
+        <w:rPr>
+          <w:b/>
+          <w:bCs/>
+        </w:rPr>
         <w:t xml:space="preserve">: </w:t>
       </w:r>
       <w:r>
+        <w:rPr>
+          <w:b/>
+          <w:bCs/>
+        </w:rPr>
         <w:t>本题只需要推导出单个样本对权重更新的贡献即可</w:t>
       </w:r>
       <w:r>
+        <w:rPr>
+          <w:b/>
+          <w:bCs/>
+        </w:rPr>
         <w:t xml:space="preserve"> (</w:t>
       </w:r>
       <w:r>
+        <w:rPr>
+          <w:b/>
+          <w:bCs/>
+        </w:rPr>
         <w:t>因为多个样本只是简单</w:t>
       </w:r>
       <w:r>
+        <w:rPr>
+          <w:b/>
+          <w:bCs/>
+        </w:rPr>
         <w:t xml:space="preserve"> </w:t>
       </w:r>
       <w:r>
+        <w:rPr>
+          <w:b/>
+          <w:bCs/>
+        </w:rPr>
         <w:t>地相加）</w:t>
       </w:r>
     </w:p>
@@ -5379,8 +5549,16 @@
         </w:numPr>
         <w:spacing w:after="240"/>
         <w:ind w:firstLineChars="0"/>
-      </w:pPr>
-      <w:r>
+        <w:rPr>
+          <w:b/>
+          <w:bCs/>
+        </w:rPr>
+      </w:pPr>
+      <w:r>
+        <w:rPr>
+          <w:b/>
+          <w:bCs/>
+        </w:rPr>
         <w:t>请描述自组织算法的计算步骤，给出训练算法的框图。</w:t>
       </w:r>
     </w:p>
@@ -5585,17 +5763,22 @@
         </w:numPr>
         <w:spacing w:after="120" w:line="240" w:lineRule="atLeast"/>
         <w:ind w:firstLineChars="0"/>
-      </w:pPr>
-      <w:r>
+        <w:rPr>
+          <w:b/>
+          <w:bCs/>
+        </w:rPr>
+      </w:pPr>
+      <w:r>
+        <w:rPr>
+          <w:b/>
+          <w:bCs/>
+        </w:rPr>
         <w:t>拟考虑对</w:t>
-      </w:r>
-      <w:r>
-        <w:t xml:space="preserve"> </w:t>
       </w:r>
       <m:oMath>
         <m:r>
           <m:rPr>
-            <m:sty m:val="p"/>
+            <m:sty m:val="b"/>
           </m:rPr>
           <w:rPr>
             <w:rFonts w:ascii="Cambria Math" w:hAnsi="Cambria Math"/>
@@ -5604,24 +5787,30 @@
         </m:r>
       </m:oMath>
       <w:r>
-        <w:t xml:space="preserve"> </w:t>
-      </w:r>
-      <w:r>
+        <w:rPr>
+          <w:b/>
+          <w:bCs/>
+        </w:rPr>
         <w:t>大小的图像数据集运用卷积神经网络。假定共有</w:t>
       </w:r>
       <w:r>
-        <w:t xml:space="preserve"> 4 </w:t>
-      </w:r>
-      <w:r>
+        <w:rPr>
+          <w:b/>
+          <w:bCs/>
+        </w:rPr>
+        <w:t>4</w:t>
+      </w:r>
+      <w:r>
+        <w:rPr>
+          <w:b/>
+          <w:bCs/>
+        </w:rPr>
         <w:t>个卷积层。第一隐含层采用</w:t>
-      </w:r>
-      <w:r>
-        <w:t xml:space="preserve"> </w:t>
       </w:r>
       <m:oMath>
         <m:r>
           <m:rPr>
-            <m:sty m:val="p"/>
+            <m:sty m:val="b"/>
           </m:rPr>
           <w:rPr>
             <w:rFonts w:ascii="Cambria Math" w:hAnsi="Cambria Math"/>
@@ -5630,21 +5819,30 @@
         </m:r>
       </m:oMath>
       <w:r>
+        <w:rPr>
+          <w:b/>
+          <w:bCs/>
+        </w:rPr>
         <w:t>大小的滤波器</w:t>
       </w:r>
       <w:r>
+        <w:rPr>
+          <w:b/>
+          <w:bCs/>
+        </w:rPr>
         <w:t xml:space="preserve">, </w:t>
       </w:r>
       <w:r>
+        <w:rPr>
+          <w:b/>
+          <w:bCs/>
+        </w:rPr>
         <w:t>其它卷积层采用</w:t>
-      </w:r>
-      <w:r>
-        <w:t xml:space="preserve"> </w:t>
       </w:r>
       <m:oMath>
         <m:r>
           <m:rPr>
-            <m:sty m:val="p"/>
+            <m:sty m:val="b"/>
           </m:rPr>
           <w:rPr>
             <w:rFonts w:ascii="Cambria Math" w:hAnsi="Cambria Math"/>
@@ -5653,36 +5851,51 @@
         </m:r>
       </m:oMath>
       <w:r>
-        <w:t xml:space="preserve"> </w:t>
-      </w:r>
-      <w:r>
+        <w:rPr>
+          <w:b/>
+          <w:bCs/>
+        </w:rPr>
         <w:t>大小的滤波器。第</w:t>
       </w:r>
       <w:r>
-        <w:t xml:space="preserve"> 1 </w:t>
-      </w:r>
-      <w:r>
+        <w:rPr>
+          <w:b/>
+          <w:bCs/>
+        </w:rPr>
+        <w:t>1</w:t>
+      </w:r>
+      <w:r>
+        <w:rPr>
+          <w:b/>
+          <w:bCs/>
+        </w:rPr>
         <w:t>至第</w:t>
       </w:r>
       <w:r>
-        <w:t xml:space="preserve"> 4 </w:t>
-      </w:r>
-      <w:r>
-        <w:t>卷积层分</w:t>
-      </w:r>
-      <w:r>
-        <w:t xml:space="preserve"> </w:t>
-      </w:r>
-      <w:r>
-        <w:t>别包含的图像数目为</w:t>
-      </w:r>
-      <w:r>
+        <w:rPr>
+          <w:b/>
+          <w:bCs/>
+        </w:rPr>
+        <w:t>4</w:t>
+      </w:r>
+      <w:r>
+        <w:rPr>
+          <w:b/>
+          <w:bCs/>
+        </w:rPr>
+        <w:t>卷积层分别包含的图像数目为</w:t>
+      </w:r>
+      <w:r>
+        <w:rPr>
+          <w:b/>
+          <w:bCs/>
+        </w:rPr>
         <w:t xml:space="preserve"> </w:t>
       </w:r>
       <m:oMath>
         <m:r>
           <m:rPr>
-            <m:sty m:val="p"/>
+            <m:sty m:val="b"/>
           </m:rPr>
           <w:rPr>
             <w:rFonts w:ascii="Cambria Math" w:hAnsi="Cambria Math"/>
@@ -5691,24 +5904,30 @@
         </m:r>
       </m:oMath>
       <w:r>
-        <w:t xml:space="preserve"> </w:t>
-      </w:r>
-      <w:r>
+        <w:rPr>
+          <w:b/>
+          <w:bCs/>
+        </w:rPr>
         <w:t>。</w:t>
       </w:r>
       <w:r>
-        <w:t xml:space="preserve"> Pooling </w:t>
-      </w:r>
-      <w:r>
+        <w:rPr>
+          <w:b/>
+          <w:bCs/>
+        </w:rPr>
+        <w:t>Pooling</w:t>
+      </w:r>
+      <w:r>
+        <w:rPr>
+          <w:b/>
+          <w:bCs/>
+        </w:rPr>
         <w:t>操作均采用在</w:t>
-      </w:r>
-      <w:r>
-        <w:t xml:space="preserve"> </w:t>
       </w:r>
       <m:oMath>
         <m:r>
           <m:rPr>
-            <m:sty m:val="p"/>
+            <m:sty m:val="b"/>
           </m:rPr>
           <w:rPr>
             <w:rFonts w:ascii="Cambria Math" w:hAnsi="Cambria Math"/>
@@ -5717,49 +5936,102 @@
         </m:r>
       </m:oMath>
       <w:r>
-        <w:t xml:space="preserve"> </w:t>
-      </w:r>
-      <w:r>
-        <w:t>大</w:t>
-      </w:r>
-      <w:r>
+        <w:rPr>
+          <w:b/>
+          <w:bCs/>
+        </w:rPr>
+        <w:t>大小的局部窗</w:t>
+      </w:r>
+      <w:r>
+        <w:rPr>
+          <w:b/>
+          <w:bCs/>
+        </w:rPr>
         <w:lastRenderedPageBreak/>
-        <w:t>小的局部窗口内取最大值</w:t>
-      </w:r>
-      <w:r>
+        <w:t>口内取最大值</w:t>
+      </w:r>
+      <w:r>
+        <w:rPr>
+          <w:b/>
+          <w:bCs/>
+        </w:rPr>
         <w:t>(</w:t>
       </w:r>
       <w:r>
+        <w:rPr>
+          <w:b/>
+          <w:bCs/>
+        </w:rPr>
         <w:t>即</w:t>
       </w:r>
       <w:r>
-        <w:t xml:space="preserve"> max pooling),</w:t>
-      </w:r>
-      <w:r>
+        <w:rPr>
+          <w:b/>
+          <w:bCs/>
+        </w:rPr>
+        <w:t>max pooling),</w:t>
+      </w:r>
+      <w:r>
+        <w:rPr>
+          <w:b/>
+          <w:bCs/>
+        </w:rPr>
         <w:t>同时假定在</w:t>
       </w:r>
       <w:r>
+        <w:rPr>
+          <w:b/>
+          <w:bCs/>
+        </w:rPr>
         <w:t>max pooling</w:t>
       </w:r>
       <w:r>
+        <w:rPr>
+          <w:b/>
+          <w:bCs/>
+        </w:rPr>
         <w:t>之后完成激励操作。假定连接到最后一个</w:t>
       </w:r>
       <w:r>
-        <w:t xml:space="preserve">pooling </w:t>
-      </w:r>
-      <w:r>
+        <w:rPr>
+          <w:b/>
+          <w:bCs/>
+        </w:rPr>
+        <w:t>pooling</w:t>
+      </w:r>
+      <w:r>
+        <w:rPr>
+          <w:b/>
+          <w:bCs/>
+        </w:rPr>
         <w:t>操作之后的前向神经网络为单层前向神经网络</w:t>
       </w:r>
       <w:r>
+        <w:rPr>
+          <w:b/>
+          <w:bCs/>
+        </w:rPr>
         <w:t>,</w:t>
       </w:r>
       <w:r>
+        <w:rPr>
+          <w:b/>
+          <w:bCs/>
+        </w:rPr>
         <w:t>且输出层的结点个数为</w:t>
       </w:r>
       <w:r>
+        <w:rPr>
+          <w:b/>
+          <w:bCs/>
+        </w:rPr>
         <w:t>10</w:t>
       </w:r>
       <w:r>
+        <w:rPr>
+          <w:b/>
+          <w:bCs/>
+        </w:rPr>
         <w:t>。</w:t>
       </w:r>
     </w:p>
@@ -5772,29 +6044,65 @@
         </w:numPr>
         <w:spacing w:after="120" w:line="240" w:lineRule="atLeast"/>
         <w:ind w:firstLineChars="0"/>
-      </w:pPr>
-      <w:r>
+        <w:rPr>
+          <w:b/>
+          <w:bCs/>
+        </w:rPr>
+      </w:pPr>
+      <w:r>
+        <w:rPr>
+          <w:b/>
+          <w:bCs/>
+        </w:rPr>
         <w:t>请按层指出该网络需要计算的权重数量</w:t>
       </w:r>
       <w:r>
+        <w:rPr>
+          <w:b/>
+          <w:bCs/>
+        </w:rPr>
         <w:t xml:space="preserve">; </w:t>
       </w:r>
       <w:r>
+        <w:rPr>
+          <w:b/>
+          <w:bCs/>
+        </w:rPr>
         <w:t>相对于全连接和非权值共享</w:t>
       </w:r>
       <w:r>
+        <w:rPr>
+          <w:b/>
+          <w:bCs/>
+        </w:rPr>
         <w:t xml:space="preserve">, </w:t>
       </w:r>
       <w:r>
+        <w:rPr>
+          <w:b/>
+          <w:bCs/>
+        </w:rPr>
         <w:t>请指出当</w:t>
       </w:r>
       <w:r>
+        <w:rPr>
+          <w:b/>
+          <w:bCs/>
+        </w:rPr>
         <w:t xml:space="preserve"> </w:t>
       </w:r>
       <w:r>
+        <w:rPr>
+          <w:b/>
+          <w:bCs/>
+        </w:rPr>
         <w:t>同时采用权值共享和局部连接时所减少的权重数量</w:t>
       </w:r>
       <w:r>
+        <w:rPr>
+          <w:b/>
+          <w:bCs/>
+        </w:rPr>
         <w:t>;</w:t>
       </w:r>
     </w:p>
@@ -5813,6 +6121,82 @@
         <w:rPr>
           <w:rFonts w:hint="eastAsia"/>
         </w:rPr>
+        <w:t>绘制此神经网络的结构图如下</w:t>
+      </w:r>
+    </w:p>
+    <w:p>
+      <w:pPr>
+        <w:spacing w:after="120" w:line="240" w:lineRule="atLeast"/>
+        <w:ind w:left="420" w:firstLineChars="0" w:firstLine="0"/>
+        <w:jc w:val="center"/>
+        <w:rPr>
+          <w:rFonts w:hint="eastAsia"/>
+        </w:rPr>
+      </w:pPr>
+      <w:r>
+        <w:rPr>
+          <w:noProof/>
+        </w:rPr>
+        <w:drawing>
+          <wp:inline distT="0" distB="0" distL="0" distR="0" wp14:anchorId="66F43B07" wp14:editId="461DA91C">
+            <wp:extent cx="1623807" cy="7264459"/>
+            <wp:effectExtent l="0" t="0" r="0" b="0"/>
+            <wp:docPr id="2" name="图片 2"/>
+            <wp:cNvGraphicFramePr>
+              <a:graphicFrameLocks xmlns:a="http://schemas.openxmlformats.org/drawingml/2006/main" noChangeAspect="1"/>
+            </wp:cNvGraphicFramePr>
+            <a:graphic xmlns:a="http://schemas.openxmlformats.org/drawingml/2006/main">
+              <a:graphicData uri="http://schemas.openxmlformats.org/drawingml/2006/picture">
+                <pic:pic xmlns:pic="http://schemas.openxmlformats.org/drawingml/2006/picture">
+                  <pic:nvPicPr>
+                    <pic:cNvPr id="0" name="Picture 1"/>
+                    <pic:cNvPicPr>
+                      <a:picLocks noChangeAspect="1" noChangeArrowheads="1"/>
+                    </pic:cNvPicPr>
+                  </pic:nvPicPr>
+                  <pic:blipFill>
+                    <a:blip r:embed="rId8" cstate="print">
+                      <a:extLst>
+                        <a:ext uri="{28A0092B-C50C-407E-A947-70E740481C1C}">
+                          <a14:useLocalDpi xmlns:a14="http://schemas.microsoft.com/office/drawing/2010/main" val="0"/>
+                        </a:ext>
+                      </a:extLst>
+                    </a:blip>
+                    <a:srcRect/>
+                    <a:stretch>
+                      <a:fillRect/>
+                    </a:stretch>
+                  </pic:blipFill>
+                  <pic:spPr bwMode="auto">
+                    <a:xfrm>
+                      <a:off x="0" y="0"/>
+                      <a:ext cx="1630759" cy="7295562"/>
+                    </a:xfrm>
+                    <a:prstGeom prst="rect">
+                      <a:avLst/>
+                    </a:prstGeom>
+                    <a:noFill/>
+                    <a:ln>
+                      <a:noFill/>
+                    </a:ln>
+                  </pic:spPr>
+                </pic:pic>
+              </a:graphicData>
+            </a:graphic>
+          </wp:inline>
+        </w:drawing>
+      </w:r>
+    </w:p>
+    <w:p>
+      <w:pPr>
+        <w:spacing w:after="120" w:line="240" w:lineRule="atLeast"/>
+        <w:ind w:left="420" w:firstLineChars="0" w:firstLine="0"/>
+      </w:pPr>
+      <w:r>
+        <w:rPr>
+          <w:rFonts w:hint="eastAsia"/>
+        </w:rPr>
+        <w:lastRenderedPageBreak/>
         <w:t>假设输入的</w:t>
       </w:r>
       <m:oMath>
@@ -5975,13 +6359,7 @@
           <w:rPr>
             <w:rFonts w:ascii="Cambria Math" w:hAnsi="Cambria Math"/>
           </w:rPr>
-          <m:t>396×396×20=</m:t>
-        </m:r>
-        <m:r>
-          <w:rPr>
-            <w:rFonts w:ascii="Cambria Math" w:hAnsi="Cambria Math"/>
-          </w:rPr>
-          <m:t>3136320</m:t>
+          <m:t>396×396×20=3136320</m:t>
         </m:r>
       </m:oMath>
       <w:r>
@@ -6049,31 +6427,7 @@
           <w:rPr>
             <w:rFonts w:ascii="Cambria Math" w:hAnsi="Cambria Math"/>
           </w:rPr>
-          <m:t>=</m:t>
-        </m:r>
-        <m:r>
-          <w:rPr>
-            <w:rFonts w:ascii="Cambria Math" w:hAnsi="Cambria Math"/>
-          </w:rPr>
-          <m:t>5</m:t>
-        </m:r>
-        <m:r>
-          <w:rPr>
-            <w:rFonts w:ascii="Cambria Math" w:hAnsi="Cambria Math"/>
-          </w:rPr>
-          <m:t>.</m:t>
-        </m:r>
-        <m:r>
-          <w:rPr>
-            <w:rFonts w:ascii="Cambria Math" w:hAnsi="Cambria Math"/>
-          </w:rPr>
-          <m:t>0</m:t>
-        </m:r>
-        <m:r>
-          <w:rPr>
-            <w:rFonts w:ascii="Cambria Math" w:hAnsi="Cambria Math"/>
-          </w:rPr>
-          <m:t>2×</m:t>
+          <m:t>=5.02×</m:t>
         </m:r>
         <m:sSup>
           <m:sSupPr>
@@ -6097,7 +6451,13 @@
               <w:rPr>
                 <w:rFonts w:ascii="Cambria Math" w:hAnsi="Cambria Math"/>
               </w:rPr>
-              <m:t>12</m:t>
+              <m:t>1</m:t>
+            </m:r>
+            <m:r>
+              <w:rPr>
+                <w:rFonts w:ascii="Cambria Math" w:hAnsi="Cambria Math"/>
+              </w:rPr>
+              <m:t>1</m:t>
             </m:r>
           </m:sup>
         </m:sSup>
@@ -6157,9 +6517,7 @@
             <w:pPr>
               <w:spacing w:after="120" w:line="240" w:lineRule="atLeast"/>
               <w:ind w:firstLineChars="0" w:firstLine="0"/>
-              <w:rPr>
-                <w:rFonts w:hint="eastAsia"/>
-              </w:rPr>
+              <w:jc w:val="center"/>
             </w:pPr>
           </w:p>
         </w:tc>
@@ -6171,9 +6529,7 @@
             <w:pPr>
               <w:spacing w:after="120" w:line="240" w:lineRule="atLeast"/>
               <w:ind w:firstLineChars="0" w:firstLine="0"/>
-              <w:rPr>
-                <w:rFonts w:hint="eastAsia"/>
-              </w:rPr>
+              <w:jc w:val="center"/>
             </w:pPr>
             <w:r>
               <w:rPr>
@@ -6191,9 +6547,7 @@
             <w:pPr>
               <w:spacing w:after="120" w:line="240" w:lineRule="atLeast"/>
               <w:ind w:firstLineChars="0" w:firstLine="0"/>
-              <w:rPr>
-                <w:rFonts w:hint="eastAsia"/>
-              </w:rPr>
+              <w:jc w:val="center"/>
             </w:pPr>
             <w:r>
               <w:rPr>
@@ -6211,9 +6565,7 @@
             <w:pPr>
               <w:spacing w:after="120" w:line="240" w:lineRule="atLeast"/>
               <w:ind w:firstLineChars="0" w:firstLine="0"/>
-              <w:rPr>
-                <w:rFonts w:hint="eastAsia"/>
-              </w:rPr>
+              <w:jc w:val="center"/>
             </w:pPr>
             <w:r>
               <w:rPr>
@@ -6231,9 +6583,7 @@
             <w:pPr>
               <w:spacing w:after="120" w:line="240" w:lineRule="atLeast"/>
               <w:ind w:firstLineChars="0" w:firstLine="0"/>
-              <w:rPr>
-                <w:rFonts w:hint="eastAsia"/>
-              </w:rPr>
+              <w:jc w:val="center"/>
             </w:pPr>
             <w:r>
               <w:rPr>
@@ -6251,9 +6601,7 @@
             <w:pPr>
               <w:spacing w:after="120" w:line="240" w:lineRule="atLeast"/>
               <w:ind w:firstLineChars="0" w:firstLine="0"/>
-              <w:rPr>
-                <w:rFonts w:hint="eastAsia"/>
-              </w:rPr>
+              <w:jc w:val="center"/>
             </w:pPr>
             <w:r>
               <w:rPr>
@@ -6273,9 +6621,7 @@
             <w:pPr>
               <w:spacing w:after="120" w:line="240" w:lineRule="atLeast"/>
               <w:ind w:firstLineChars="0" w:firstLine="0"/>
-              <w:rPr>
-                <w:rFonts w:hint="eastAsia"/>
-              </w:rPr>
+              <w:jc w:val="center"/>
             </w:pPr>
             <w:r>
               <w:rPr>
@@ -6305,9 +6651,7 @@
             <w:pPr>
               <w:spacing w:after="120" w:line="240" w:lineRule="atLeast"/>
               <w:ind w:firstLineChars="0" w:firstLine="0"/>
-              <w:rPr>
-                <w:rFonts w:hint="eastAsia"/>
-              </w:rPr>
+              <w:jc w:val="center"/>
             </w:pPr>
             <w:r>
               <w:rPr>
@@ -6325,9 +6669,7 @@
             <w:pPr>
               <w:spacing w:after="120" w:line="240" w:lineRule="atLeast"/>
               <w:ind w:firstLineChars="0" w:firstLine="0"/>
-              <w:rPr>
-                <w:rFonts w:hint="eastAsia"/>
-              </w:rPr>
+              <w:jc w:val="center"/>
             </w:pPr>
             <m:oMathPara>
               <m:oMath>
@@ -6349,9 +6691,7 @@
             <w:pPr>
               <w:spacing w:after="120" w:line="240" w:lineRule="atLeast"/>
               <w:ind w:firstLineChars="0" w:firstLine="0"/>
-              <w:rPr>
-                <w:rFonts w:hint="eastAsia"/>
-              </w:rPr>
+              <w:jc w:val="center"/>
             </w:pPr>
             <w:r>
               <w:rPr>
@@ -6372,9 +6712,7 @@
             <w:pPr>
               <w:spacing w:after="120" w:line="240" w:lineRule="atLeast"/>
               <w:ind w:firstLineChars="0" w:firstLine="0"/>
-              <w:rPr>
-                <w:rFonts w:hint="eastAsia"/>
-              </w:rPr>
+              <w:jc w:val="center"/>
             </w:pPr>
             <w:r>
               <w:rPr>
@@ -6395,9 +6733,7 @@
             <w:pPr>
               <w:spacing w:after="120" w:line="240" w:lineRule="atLeast"/>
               <w:ind w:firstLineChars="0" w:firstLine="0"/>
-              <w:rPr>
-                <w:rFonts w:hint="eastAsia"/>
-              </w:rPr>
+              <w:jc w:val="center"/>
             </w:pPr>
             <m:oMathPara>
               <m:oMath>
@@ -6405,25 +6741,7 @@
                   <w:rPr>
                     <w:rFonts w:ascii="Cambria Math" w:hAnsi="Cambria Math"/>
                   </w:rPr>
-                  <m:t>5</m:t>
-                </m:r>
-                <m:r>
-                  <w:rPr>
-                    <w:rFonts w:ascii="Cambria Math" w:hAnsi="Cambria Math"/>
-                  </w:rPr>
-                  <m:t>.</m:t>
-                </m:r>
-                <m:r>
-                  <w:rPr>
-                    <w:rFonts w:ascii="Cambria Math" w:hAnsi="Cambria Math"/>
-                  </w:rPr>
-                  <m:t>0</m:t>
-                </m:r>
-                <m:r>
-                  <w:rPr>
-                    <w:rFonts w:ascii="Cambria Math" w:hAnsi="Cambria Math"/>
-                  </w:rPr>
-                  <m:t>×</m:t>
+                  <m:t>5.0×</m:t>
                 </m:r>
                 <m:sSup>
                   <m:sSupPr>
@@ -6447,7 +6765,13 @@
                       <w:rPr>
                         <w:rFonts w:ascii="Cambria Math" w:hAnsi="Cambria Math"/>
                       </w:rPr>
-                      <m:t>12</m:t>
+                      <m:t>1</m:t>
+                    </m:r>
+                    <m:r>
+                      <w:rPr>
+                        <w:rFonts w:ascii="Cambria Math" w:hAnsi="Cambria Math"/>
+                      </w:rPr>
+                      <m:t>1</m:t>
                     </m:r>
                   </m:sup>
                 </m:sSup>
@@ -6465,9 +6789,7 @@
             <w:pPr>
               <w:spacing w:after="120" w:line="240" w:lineRule="atLeast"/>
               <w:ind w:firstLineChars="0" w:firstLine="0"/>
-              <w:rPr>
-                <w:rFonts w:hint="eastAsia"/>
-              </w:rPr>
+              <w:jc w:val="center"/>
             </w:pPr>
             <w:r>
               <w:rPr>
@@ -6509,9 +6831,7 @@
             <w:pPr>
               <w:spacing w:after="120" w:line="240" w:lineRule="atLeast"/>
               <w:ind w:firstLineChars="0" w:firstLine="0"/>
-              <w:rPr>
-                <w:rFonts w:hint="eastAsia"/>
-              </w:rPr>
+              <w:jc w:val="center"/>
             </w:pPr>
             <w:r>
               <w:rPr>
@@ -6532,9 +6852,7 @@
             <w:pPr>
               <w:spacing w:after="120" w:line="240" w:lineRule="atLeast"/>
               <w:ind w:firstLineChars="0" w:firstLine="0"/>
-              <w:rPr>
-                <w:rFonts w:hint="eastAsia"/>
-              </w:rPr>
+              <w:jc w:val="center"/>
             </w:pPr>
             <m:oMathPara>
               <m:oMath>
@@ -6542,19 +6860,7 @@
                   <w:rPr>
                     <w:rFonts w:ascii="Cambria Math" w:hAnsi="Cambria Math"/>
                   </w:rPr>
-                  <m:t>3</m:t>
-                </m:r>
-                <m:r>
-                  <w:rPr>
-                    <w:rFonts w:ascii="Cambria Math" w:hAnsi="Cambria Math"/>
-                  </w:rPr>
-                  <m:t>×</m:t>
-                </m:r>
-                <m:r>
-                  <w:rPr>
-                    <w:rFonts w:ascii="Cambria Math" w:hAnsi="Cambria Math"/>
-                  </w:rPr>
-                  <m:t>3</m:t>
+                  <m:t>3×3</m:t>
                 </m:r>
               </m:oMath>
             </m:oMathPara>
@@ -6568,9 +6874,7 @@
             <w:pPr>
               <w:spacing w:after="120" w:line="240" w:lineRule="atLeast"/>
               <w:ind w:firstLineChars="0" w:firstLine="0"/>
-              <w:rPr>
-                <w:rFonts w:hint="eastAsia"/>
-              </w:rPr>
+              <w:jc w:val="center"/>
             </w:pPr>
             <w:r>
               <w:rPr>
@@ -6591,9 +6895,7 @@
             <w:pPr>
               <w:spacing w:after="120" w:line="240" w:lineRule="atLeast"/>
               <w:ind w:firstLineChars="0" w:firstLine="0"/>
-              <w:rPr>
-                <w:rFonts w:hint="eastAsia"/>
-              </w:rPr>
+              <w:jc w:val="center"/>
             </w:pPr>
             <w:r>
               <w:rPr>
@@ -6614,9 +6916,7 @@
             <w:pPr>
               <w:spacing w:after="120" w:line="240" w:lineRule="atLeast"/>
               <w:ind w:firstLineChars="0" w:firstLine="0"/>
-              <w:rPr>
-                <w:rFonts w:hint="eastAsia"/>
-              </w:rPr>
+              <w:jc w:val="center"/>
             </w:pPr>
             <m:oMathPara>
               <m:oMath>
@@ -6624,13 +6924,7 @@
                   <w:rPr>
                     <w:rFonts w:ascii="Cambria Math" w:hAnsi="Cambria Math"/>
                   </w:rPr>
-                  <m:t>3.6</m:t>
-                </m:r>
-                <m:r>
-                  <w:rPr>
-                    <w:rFonts w:ascii="Cambria Math" w:hAnsi="Cambria Math"/>
-                  </w:rPr>
-                  <m:t>×</m:t>
+                  <m:t>9.0×</m:t>
                 </m:r>
                 <m:sSup>
                   <m:sSupPr>
@@ -6654,13 +6948,7 @@
                       <w:rPr>
                         <w:rFonts w:ascii="Cambria Math" w:hAnsi="Cambria Math"/>
                       </w:rPr>
-                      <m:t>1</m:t>
-                    </m:r>
-                    <m:r>
-                      <w:rPr>
-                        <w:rFonts w:ascii="Cambria Math" w:hAnsi="Cambria Math"/>
-                      </w:rPr>
-                      <m:t>3</m:t>
+                      <m:t>11</m:t>
                     </m:r>
                   </m:sup>
                 </m:sSup>
@@ -6678,9 +6966,7 @@
             <w:pPr>
               <w:spacing w:after="120" w:line="240" w:lineRule="atLeast"/>
               <w:ind w:firstLineChars="0" w:firstLine="0"/>
-              <w:rPr>
-                <w:rFonts w:hint="eastAsia"/>
-              </w:rPr>
+              <w:jc w:val="center"/>
             </w:pPr>
             <w:r>
               <w:rPr>
@@ -6722,9 +7008,7 @@
             <w:pPr>
               <w:spacing w:after="120" w:line="240" w:lineRule="atLeast"/>
               <w:ind w:firstLineChars="0" w:firstLine="0"/>
-              <w:rPr>
-                <w:rFonts w:hint="eastAsia"/>
-              </w:rPr>
+              <w:jc w:val="center"/>
             </w:pPr>
             <w:r>
               <w:rPr>
@@ -6745,9 +7029,7 @@
             <w:pPr>
               <w:spacing w:after="120" w:line="240" w:lineRule="atLeast"/>
               <w:ind w:firstLineChars="0" w:firstLine="0"/>
-              <w:rPr>
-                <w:rFonts w:hint="eastAsia"/>
-              </w:rPr>
+              <w:jc w:val="center"/>
             </w:pPr>
             <m:oMathPara>
               <m:oMath>
@@ -6769,9 +7051,7 @@
             <w:pPr>
               <w:spacing w:after="120" w:line="240" w:lineRule="atLeast"/>
               <w:ind w:firstLineChars="0" w:firstLine="0"/>
-              <w:rPr>
-                <w:rFonts w:hint="eastAsia"/>
-              </w:rPr>
+              <w:jc w:val="center"/>
             </w:pPr>
             <w:r>
               <w:rPr>
@@ -6792,9 +7072,7 @@
             <w:pPr>
               <w:spacing w:after="120" w:line="240" w:lineRule="atLeast"/>
               <w:ind w:firstLineChars="0" w:firstLine="0"/>
-              <w:rPr>
-                <w:rFonts w:hint="eastAsia"/>
-              </w:rPr>
+              <w:jc w:val="center"/>
             </w:pPr>
             <w:r>
               <w:rPr>
@@ -6815,9 +7093,7 @@
             <w:pPr>
               <w:spacing w:after="120" w:line="240" w:lineRule="atLeast"/>
               <w:ind w:firstLineChars="0" w:firstLine="0"/>
-              <w:rPr>
-                <w:rFonts w:hint="eastAsia"/>
-              </w:rPr>
+              <w:jc w:val="center"/>
             </w:pPr>
             <m:oMathPara>
               <m:oMath>
@@ -6825,19 +7101,7 @@
                   <w:rPr>
                     <w:rFonts w:ascii="Cambria Math" w:hAnsi="Cambria Math"/>
                   </w:rPr>
-                  <m:t>3.</m:t>
-                </m:r>
-                <m:r>
-                  <w:rPr>
-                    <w:rFonts w:ascii="Cambria Math" w:hAnsi="Cambria Math"/>
-                  </w:rPr>
-                  <m:t>5</m:t>
-                </m:r>
-                <m:r>
-                  <w:rPr>
-                    <w:rFonts w:ascii="Cambria Math" w:hAnsi="Cambria Math"/>
-                  </w:rPr>
-                  <m:t>×</m:t>
+                  <m:t>5.3×</m:t>
                 </m:r>
                 <m:sSup>
                   <m:sSupPr>
@@ -6861,7 +7125,7 @@
                       <w:rPr>
                         <w:rFonts w:ascii="Cambria Math" w:hAnsi="Cambria Math"/>
                       </w:rPr>
-                      <m:t>13</m:t>
+                      <m:t>10</m:t>
                     </m:r>
                   </m:sup>
                 </m:sSup>
@@ -6879,9 +7143,7 @@
             <w:pPr>
               <w:spacing w:after="120" w:line="240" w:lineRule="atLeast"/>
               <w:ind w:firstLineChars="0" w:firstLine="0"/>
-              <w:rPr>
-                <w:rFonts w:hint="eastAsia"/>
-              </w:rPr>
+              <w:jc w:val="center"/>
             </w:pPr>
             <w:r>
               <w:rPr>
@@ -6923,9 +7185,7 @@
             <w:pPr>
               <w:spacing w:after="120" w:line="240" w:lineRule="atLeast"/>
               <w:ind w:firstLineChars="0" w:firstLine="0"/>
-              <w:rPr>
-                <w:rFonts w:hint="eastAsia"/>
-              </w:rPr>
+              <w:jc w:val="center"/>
             </w:pPr>
             <w:r>
               <w:rPr>
@@ -6946,9 +7206,7 @@
             <w:pPr>
               <w:spacing w:after="120" w:line="240" w:lineRule="atLeast"/>
               <w:ind w:firstLineChars="0" w:firstLine="0"/>
-              <w:rPr>
-                <w:rFonts w:hint="eastAsia"/>
-              </w:rPr>
+              <w:jc w:val="center"/>
             </w:pPr>
             <m:oMathPara>
               <m:oMath>
@@ -6970,9 +7228,7 @@
             <w:pPr>
               <w:spacing w:after="120" w:line="240" w:lineRule="atLeast"/>
               <w:ind w:firstLineChars="0" w:firstLine="0"/>
-              <w:rPr>
-                <w:rFonts w:hint="eastAsia"/>
-              </w:rPr>
+              <w:jc w:val="center"/>
             </w:pPr>
             <w:r>
               <w:rPr>
@@ -6993,9 +7249,7 @@
             <w:pPr>
               <w:spacing w:after="120" w:line="240" w:lineRule="atLeast"/>
               <w:ind w:firstLineChars="0" w:firstLine="0"/>
-              <w:rPr>
-                <w:rFonts w:hint="eastAsia"/>
-              </w:rPr>
+              <w:jc w:val="center"/>
             </w:pPr>
             <w:r>
               <w:rPr>
@@ -7016,6 +7270,7 @@
             <w:pPr>
               <w:spacing w:after="120" w:line="240" w:lineRule="atLeast"/>
               <w:ind w:firstLineChars="0" w:firstLine="0"/>
+              <w:jc w:val="center"/>
               <w:rPr>
                 <w:rFonts w:hint="eastAsia"/>
                 <w:i/>
@@ -7027,7 +7282,7 @@
                   <w:rPr>
                     <w:rFonts w:ascii="Cambria Math" w:hAnsi="Cambria Math"/>
                   </w:rPr>
-                  <m:t>7.7×</m:t>
+                  <m:t>9.7×</m:t>
                 </m:r>
                 <m:sSup>
                   <m:sSupPr>
@@ -7051,7 +7306,7 @@
                       <w:rPr>
                         <w:rFonts w:ascii="Cambria Math" w:hAnsi="Cambria Math"/>
                       </w:rPr>
-                      <m:t>12</m:t>
+                      <m:t>8</m:t>
                     </m:r>
                   </m:sup>
                 </m:sSup>
@@ -7520,9 +7775,6 @@
       <w:pPr>
         <w:spacing w:after="120" w:line="240" w:lineRule="atLeast"/>
         <w:ind w:left="420" w:firstLineChars="0" w:firstLine="0"/>
-        <w:rPr>
-          <w:rFonts w:hint="eastAsia"/>
-        </w:rPr>
       </w:pPr>
       <w:r>
         <w:rPr>
@@ -7574,21 +7826,50 @@
     </w:p>
     <w:p>
       <w:pPr>
-        <w:pStyle w:val="a6"/>
         <w:spacing w:after="120" w:line="240" w:lineRule="atLeast"/>
-        <w:ind w:left="840" w:firstLineChars="0" w:firstLine="0"/>
+        <w:ind w:left="420" w:firstLineChars="0" w:firstLine="0"/>
         <w:rPr>
           <w:rFonts w:hint="eastAsia"/>
         </w:rPr>
       </w:pPr>
+      <w:r>
+        <w:rPr>
+          <w:rFonts w:hint="eastAsia"/>
+        </w:rPr>
+        <w:t>答：这里可以参考</w:t>
+      </w:r>
+      <w:r>
+        <w:rPr>
+          <w:rFonts w:hint="eastAsia"/>
+        </w:rPr>
+        <w:t>resnet</w:t>
+      </w:r>
+      <w:r>
+        <w:rPr>
+          <w:rFonts w:hint="eastAsia"/>
+        </w:rPr>
+        <w:t>和</w:t>
+      </w:r>
+      <w:r>
+        <w:rPr>
+          <w:rFonts w:hint="eastAsia"/>
+        </w:rPr>
+        <w:t>denseNet</w:t>
+      </w:r>
+      <w:r>
+        <w:rPr>
+          <w:rFonts w:hint="eastAsia"/>
+        </w:rPr>
+        <w:t>结构改变。</w:t>
+      </w:r>
     </w:p>
     <w:sectPr>
-      <w:headerReference w:type="even" r:id="rId8"/>
-      <w:headerReference w:type="default" r:id="rId9"/>
-      <w:footerReference w:type="even" r:id="rId10"/>
-      <w:footerReference w:type="default" r:id="rId11"/>
-      <w:headerReference w:type="first" r:id="rId12"/>
-      <w:footerReference w:type="first" r:id="rId13"/>
+      <w:headerReference w:type="even" r:id="rId9"/>
+      <w:headerReference w:type="default" r:id="rId10"/>
+      <w:footerReference w:type="even" r:id="rId11"/>
+      <w:footerReference w:type="default" r:id="rId12"/>
+      <w:headerReference w:type="first" r:id="rId13"/>
+      <w:footerReference w:type="first" r:id="rId14"/>
       <w:pgSz w:w="11906" w:h="16838"/>
       <w:pgMar w:top="1440" w:right="1800" w:bottom="1440" w:left="1800" w:header="851" w:footer="992" w:gutter="0"/>
       <w:cols w:space="425"/>

--- a/模式识别/作业/HW4/模式识别第4次作业.docx
+++ b/模式识别/作业/HW4/模式识别第4次作业.docx
@@ -150,7 +150,23 @@
           <w:b/>
           <w:bCs/>
         </w:rPr>
-        <w:t xml:space="preserve"> dimensional space. The activation function (or transfer function) for the nodes in the hidden layer is the sigmoid function. Differently, the nodes in the output layer will employ the following softmax operation as their activation function:</w:t>
+        <w:t xml:space="preserve"> dimensional space. The activation function (or transfer function) for the nodes in the hidden layer is the sigmoid function. Differently, the nodes in the output layer will employ the following </w:t>
+      </w:r>
+      <w:proofErr w:type="spellStart"/>
+      <w:r>
+        <w:rPr>
+          <w:b/>
+          <w:bCs/>
+        </w:rPr>
+        <w:t>softmax</w:t>
+      </w:r>
+      <w:proofErr w:type="spellEnd"/>
+      <w:r>
+        <w:rPr>
+          <w:b/>
+          <w:bCs/>
+        </w:rPr>
+        <w:t xml:space="preserve"> operation as their activation function:</w:t>
       </w:r>
     </w:p>
     <w:p>
@@ -6129,9 +6145,6 @@
         <w:spacing w:after="120" w:line="240" w:lineRule="atLeast"/>
         <w:ind w:left="420" w:firstLineChars="0" w:firstLine="0"/>
         <w:jc w:val="center"/>
-        <w:rPr>
-          <w:rFonts w:hint="eastAsia"/>
-        </w:rPr>
       </w:pPr>
       <w:r>
         <w:rPr>
@@ -6451,13 +6464,7 @@
               <w:rPr>
                 <w:rFonts w:ascii="Cambria Math" w:hAnsi="Cambria Math"/>
               </w:rPr>
-              <m:t>1</m:t>
-            </m:r>
-            <m:r>
-              <w:rPr>
-                <w:rFonts w:ascii="Cambria Math" w:hAnsi="Cambria Math"/>
-              </w:rPr>
-              <m:t>1</m:t>
+              <m:t>11</m:t>
             </m:r>
           </m:sup>
         </m:sSup>
@@ -6765,13 +6772,7 @@
                       <w:rPr>
                         <w:rFonts w:ascii="Cambria Math" w:hAnsi="Cambria Math"/>
                       </w:rPr>
-                      <m:t>1</m:t>
-                    </m:r>
-                    <m:r>
-                      <w:rPr>
-                        <w:rFonts w:ascii="Cambria Math" w:hAnsi="Cambria Math"/>
-                      </w:rPr>
-                      <m:t>1</m:t>
+                      <m:t>11</m:t>
                     </m:r>
                   </m:sup>
                 </m:sSup>
@@ -7272,7 +7273,6 @@
               <w:ind w:firstLineChars="0" w:firstLine="0"/>
               <w:jc w:val="center"/>
               <w:rPr>
-                <w:rFonts w:hint="eastAsia"/>
                 <w:i/>
               </w:rPr>
             </w:pPr>
@@ -7320,9 +7320,6 @@
       <w:pPr>
         <w:spacing w:after="120" w:line="240" w:lineRule="atLeast"/>
         <w:ind w:firstLineChars="0" w:firstLine="0"/>
-        <w:rPr>
-          <w:rFonts w:hint="eastAsia"/>
-        </w:rPr>
       </w:pPr>
     </w:p>
     <w:p>
@@ -7828,48 +7825,583 @@
       <w:pPr>
         <w:spacing w:after="120" w:line="240" w:lineRule="atLeast"/>
         <w:ind w:left="420" w:firstLineChars="0" w:firstLine="0"/>
+      </w:pPr>
+      <w:r>
         <w:rPr>
           <w:rFonts w:hint="eastAsia"/>
         </w:rPr>
-      </w:pPr>
+        <w:t>答</w:t>
+      </w:r>
       <w:r>
         <w:rPr>
           <w:rFonts w:hint="eastAsia"/>
         </w:rPr>
-        <w:t>答：这里可以参考</w:t>
-      </w:r>
+        <w:t>：可能的网络结构的改变如下：</w:t>
+      </w:r>
+    </w:p>
+    <w:p>
+      <w:pPr>
+        <w:pStyle w:val="a6"/>
+        <w:numPr>
+          <w:ilvl w:val="0"/>
+          <w:numId w:val="20"/>
+        </w:numPr>
+        <w:spacing w:after="120" w:line="240" w:lineRule="atLeast"/>
+        <w:ind w:firstLineChars="0"/>
+      </w:pPr>
       <w:r>
         <w:rPr>
           <w:rFonts w:hint="eastAsia"/>
         </w:rPr>
-        <w:t>resnet</w:t>
-      </w:r>
+        <w:t>采用不同的激活函数</w:t>
+      </w:r>
+    </w:p>
+    <w:p>
+      <w:pPr>
+        <w:pStyle w:val="a6"/>
+        <w:numPr>
+          <w:ilvl w:val="0"/>
+          <w:numId w:val="20"/>
+        </w:numPr>
+        <w:spacing w:after="120" w:line="240" w:lineRule="atLeast"/>
+        <w:ind w:firstLineChars="0"/>
+      </w:pPr>
       <w:r>
         <w:rPr>
           <w:rFonts w:hint="eastAsia"/>
         </w:rPr>
-        <w:t>和</w:t>
-      </w:r>
+        <w:t>将最大值池化改为平均值池化</w:t>
+      </w:r>
+    </w:p>
+    <w:p>
+      <w:pPr>
+        <w:pStyle w:val="a6"/>
+        <w:numPr>
+          <w:ilvl w:val="0"/>
+          <w:numId w:val="20"/>
+        </w:numPr>
+        <w:spacing w:after="120" w:line="240" w:lineRule="atLeast"/>
+        <w:ind w:firstLineChars="0"/>
+      </w:pPr>
       <w:r>
         <w:rPr>
           <w:rFonts w:hint="eastAsia"/>
         </w:rPr>
-        <w:t>denseNet</w:t>
-      </w:r>
+        <w:t>修改各个隐层卷积核个数</w:t>
+      </w:r>
+    </w:p>
+    <w:p>
+      <w:pPr>
+        <w:pStyle w:val="a6"/>
+        <w:numPr>
+          <w:ilvl w:val="0"/>
+          <w:numId w:val="20"/>
+        </w:numPr>
+        <w:spacing w:after="120" w:line="240" w:lineRule="atLeast"/>
+        <w:ind w:firstLineChars="0"/>
+      </w:pPr>
       <w:r>
         <w:rPr>
           <w:rFonts w:hint="eastAsia"/>
         </w:rPr>
-        <w:t>结构改变。</w:t>
-      </w:r>
+        <w:t>修改隐层个数</w:t>
+      </w:r>
+    </w:p>
+    <w:p>
+      <w:pPr>
+        <w:spacing w:after="120" w:line="240" w:lineRule="atLeast"/>
+        <w:ind w:firstLineChars="0" w:firstLine="0"/>
+      </w:pPr>
+    </w:p>
+    <w:p>
+      <w:pPr>
+        <w:spacing w:after="120" w:line="240" w:lineRule="atLeast"/>
+        <w:ind w:firstLineChars="0" w:firstLine="0"/>
+      </w:pPr>
+    </w:p>
+    <w:p>
+      <w:pPr>
+        <w:spacing w:after="120" w:line="240" w:lineRule="atLeast"/>
+        <w:ind w:firstLineChars="0" w:firstLine="0"/>
+      </w:pPr>
+    </w:p>
+    <w:p>
+      <w:pPr>
+        <w:pStyle w:val="a6"/>
+        <w:numPr>
+          <w:ilvl w:val="0"/>
+          <w:numId w:val="16"/>
+        </w:numPr>
+        <w:spacing w:after="120" w:line="240" w:lineRule="atLeast"/>
+        <w:ind w:firstLineChars="0"/>
+      </w:pPr>
+      <w:r>
+        <w:rPr>
+          <w:rFonts w:hint="eastAsia"/>
+        </w:rPr>
+        <w:lastRenderedPageBreak/>
+        <w:t>编程题</w:t>
+      </w:r>
+    </w:p>
+    <w:p>
+      <w:pPr>
+        <w:pStyle w:val="a6"/>
+        <w:numPr>
+          <w:ilvl w:val="1"/>
+          <w:numId w:val="16"/>
+        </w:numPr>
+        <w:spacing w:after="120" w:line="240" w:lineRule="atLeast"/>
+        <w:ind w:firstLineChars="0"/>
+      </w:pPr>
+      <w:r>
+        <w:rPr>
+          <w:rFonts w:hint="eastAsia"/>
+        </w:rPr>
+        <w:t>采用批量方式更新权重和单样本更新权重的对比如下图所示。</w:t>
+      </w:r>
+    </w:p>
+    <w:p>
+      <w:pPr>
+        <w:pStyle w:val="a6"/>
+        <w:spacing w:after="120" w:line="240" w:lineRule="atLeast"/>
+        <w:ind w:left="840" w:firstLineChars="0" w:firstLine="0"/>
+        <w:rPr>
+          <w:rFonts w:hint="eastAsia"/>
+        </w:rPr>
+      </w:pPr>
+      <w:r>
+        <w:rPr>
+          <w:rFonts w:hint="eastAsia"/>
+        </w:rPr>
+        <w:t>单样本更新权重时，收敛速度较快，但是不稳定，因为单个样本的梯度和全体样本的梯度可能有较大偏差；批量更新权重时，收敛速度较慢，而且比较稳定。实验表明，二者的收敛结果基本一致。</w:t>
+      </w:r>
+    </w:p>
+    <w:p>
+      <w:pPr>
+        <w:pStyle w:val="a3"/>
+        <w:rPr>
+          <w:rFonts w:hint="eastAsia"/>
+        </w:rPr>
+      </w:pPr>
+      <w:r>
+        <w:rPr>
+          <w:noProof/>
+        </w:rPr>
+        <w:drawing>
+          <wp:inline distT="0" distB="0" distL="0" distR="0" wp14:anchorId="58E5BDE0" wp14:editId="1965AFF5">
+            <wp:extent cx="5274310" cy="2571115"/>
+            <wp:effectExtent l="0" t="0" r="2540" b="635"/>
+            <wp:docPr id="3" name="图片 3"/>
+            <wp:cNvGraphicFramePr>
+              <a:graphicFrameLocks xmlns:a="http://schemas.openxmlformats.org/drawingml/2006/main" noChangeAspect="1"/>
+            </wp:cNvGraphicFramePr>
+            <a:graphic xmlns:a="http://schemas.openxmlformats.org/drawingml/2006/main">
+              <a:graphicData uri="http://schemas.openxmlformats.org/drawingml/2006/picture">
+                <pic:pic xmlns:pic="http://schemas.openxmlformats.org/drawingml/2006/picture">
+                  <pic:nvPicPr>
+                    <pic:cNvPr id="1" name=""/>
+                    <pic:cNvPicPr/>
+                  </pic:nvPicPr>
+                  <pic:blipFill>
+                    <a:blip r:embed="rId9"/>
+                    <a:stretch>
+                      <a:fillRect/>
+                    </a:stretch>
+                  </pic:blipFill>
+                  <pic:spPr>
+                    <a:xfrm>
+                      <a:off x="0" y="0"/>
+                      <a:ext cx="5274310" cy="2571115"/>
+                    </a:xfrm>
+                    <a:prstGeom prst="rect">
+                      <a:avLst/>
+                    </a:prstGeom>
+                  </pic:spPr>
+                </pic:pic>
+              </a:graphicData>
+            </a:graphic>
+          </wp:inline>
+        </w:drawing>
+      </w:r>
+    </w:p>
+    <w:p>
+      <w:pPr>
+        <w:pStyle w:val="a6"/>
+        <w:numPr>
+          <w:ilvl w:val="1"/>
+          <w:numId w:val="16"/>
+        </w:numPr>
+        <w:spacing w:after="120" w:line="240" w:lineRule="atLeast"/>
+        <w:ind w:firstLineChars="0"/>
+      </w:pPr>
+      <w:r>
+        <w:t>隐含层不同结点数目对训练精度的影响</w:t>
+      </w:r>
+    </w:p>
+    <w:p>
+      <w:pPr>
+        <w:ind w:firstLine="420"/>
+      </w:pPr>
+      <w:r>
+        <w:rPr>
+          <w:rFonts w:hint="eastAsia"/>
+        </w:rPr>
+        <w:t>隐藏层节点较少时，网络的表达能力较差，隐藏层节点过多时，网络的表达能力小，容易过拟合。</w:t>
+      </w:r>
+      <w:r>
+        <w:rPr>
+          <w:rFonts w:hint="eastAsia"/>
+        </w:rPr>
+        <w:t>由</w:t>
+      </w:r>
+      <w:r>
+        <w:rPr>
+          <w:rFonts w:hint="eastAsia"/>
+        </w:rPr>
+        <w:t>下图可知，训练集数据上的分类准确率达到</w:t>
+      </w:r>
+      <m:oMath>
+        <m:r>
+          <w:rPr>
+            <w:rFonts w:ascii="Cambria Math" w:hAnsi="Cambria Math"/>
+          </w:rPr>
+          <m:t>100%</m:t>
+        </m:r>
+      </m:oMath>
+      <w:r>
+        <w:rPr>
+          <w:rFonts w:hint="eastAsia"/>
+        </w:rPr>
+        <w:t>，很有可能</w:t>
+      </w:r>
+      <w:r>
+        <w:rPr>
+          <w:rFonts w:hint="eastAsia"/>
+        </w:rPr>
+        <w:t>是</w:t>
+      </w:r>
+      <w:r>
+        <w:rPr>
+          <w:rFonts w:hint="eastAsia"/>
+        </w:rPr>
+        <w:t>过拟合。</w:t>
+      </w:r>
+      <w:r>
+        <w:rPr>
+          <w:noProof/>
+        </w:rPr>
+        <w:drawing>
+          <wp:inline distT="0" distB="0" distL="0" distR="0" wp14:anchorId="0311BE29" wp14:editId="5A610CAD">
+            <wp:extent cx="5274310" cy="2449830"/>
+            <wp:effectExtent l="0" t="0" r="2540" b="7620"/>
+            <wp:docPr id="5" name="图片 5"/>
+            <wp:cNvGraphicFramePr>
+              <a:graphicFrameLocks xmlns:a="http://schemas.openxmlformats.org/drawingml/2006/main" noChangeAspect="1"/>
+            </wp:cNvGraphicFramePr>
+            <a:graphic xmlns:a="http://schemas.openxmlformats.org/drawingml/2006/main">
+              <a:graphicData uri="http://schemas.openxmlformats.org/drawingml/2006/picture">
+                <pic:pic xmlns:pic="http://schemas.openxmlformats.org/drawingml/2006/picture">
+                  <pic:nvPicPr>
+                    <pic:cNvPr id="1" name=""/>
+                    <pic:cNvPicPr/>
+                  </pic:nvPicPr>
+                  <pic:blipFill>
+                    <a:blip r:embed="rId10"/>
+                    <a:stretch>
+                      <a:fillRect/>
+                    </a:stretch>
+                  </pic:blipFill>
+                  <pic:spPr>
+                    <a:xfrm>
+                      <a:off x="0" y="0"/>
+                      <a:ext cx="5274310" cy="2449830"/>
+                    </a:xfrm>
+                    <a:prstGeom prst="rect">
+                      <a:avLst/>
+                    </a:prstGeom>
+                  </pic:spPr>
+                </pic:pic>
+              </a:graphicData>
+            </a:graphic>
+          </wp:inline>
+        </w:drawing>
+      </w:r>
+    </w:p>
+    <w:p>
+      <w:pPr>
+        <w:pStyle w:val="a6"/>
+        <w:numPr>
+          <w:ilvl w:val="1"/>
+          <w:numId w:val="16"/>
+        </w:numPr>
+        <w:spacing w:after="120" w:line="240" w:lineRule="atLeast"/>
+        <w:ind w:firstLineChars="0"/>
+      </w:pPr>
+      <w:r>
+        <w:t>观察不同的梯度更新步长对训练的影响，并给出一些描述或解释；</w:t>
+      </w:r>
+    </w:p>
+    <w:p>
+      <w:pPr>
+        <w:pStyle w:val="a6"/>
+        <w:spacing w:after="120" w:line="240" w:lineRule="atLeast"/>
+        <w:ind w:left="840" w:firstLineChars="0" w:firstLine="0"/>
+      </w:pPr>
+      <w:r>
+        <w:rPr>
+          <w:rFonts w:hint="eastAsia"/>
+        </w:rPr>
+        <w:t>学习率较小时，参数更新较慢，学习效率很低。</w:t>
+      </w:r>
+    </w:p>
+    <w:p>
+      <w:pPr>
+        <w:pStyle w:val="a6"/>
+        <w:spacing w:after="120" w:line="240" w:lineRule="atLeast"/>
+        <w:ind w:left="840" w:firstLineChars="0" w:firstLine="0"/>
+      </w:pPr>
+      <w:r>
+        <w:rPr>
+          <w:rFonts w:hint="eastAsia"/>
+        </w:rPr>
+        <w:t>学习率较大时，准确率可能卡主不动，甚至是变差。</w:t>
+      </w:r>
+    </w:p>
+    <w:p>
+      <w:pPr>
+        <w:pStyle w:val="a6"/>
+        <w:spacing w:after="120" w:line="240" w:lineRule="atLeast"/>
+        <w:ind w:left="840" w:firstLineChars="0" w:firstLine="0"/>
+      </w:pPr>
+      <w:r>
+        <w:rPr>
+          <w:rFonts w:hint="eastAsia"/>
+        </w:rPr>
+        <w:t>因此合适的方法是最开始时学习率较大，快速学习；当准确率长时间没有进步时，逐渐减小准确率，以平衡性能和效率。</w:t>
+      </w:r>
+    </w:p>
+    <w:p>
+      <w:pPr>
+        <w:spacing w:after="120" w:line="240" w:lineRule="atLeast"/>
+        <w:ind w:firstLineChars="0" w:firstLine="0"/>
+      </w:pPr>
+      <w:r>
+        <w:rPr>
+          <w:noProof/>
+        </w:rPr>
+        <w:lastRenderedPageBreak/>
+        <w:drawing>
+          <wp:inline distT="0" distB="0" distL="0" distR="0" wp14:anchorId="67690102" wp14:editId="5C085FF4">
+            <wp:extent cx="5274310" cy="2614295"/>
+            <wp:effectExtent l="0" t="0" r="2540" b="0"/>
+            <wp:docPr id="7" name="图片 7"/>
+            <wp:cNvGraphicFramePr>
+              <a:graphicFrameLocks xmlns:a="http://schemas.openxmlformats.org/drawingml/2006/main" noChangeAspect="1"/>
+            </wp:cNvGraphicFramePr>
+            <a:graphic xmlns:a="http://schemas.openxmlformats.org/drawingml/2006/main">
+              <a:graphicData uri="http://schemas.openxmlformats.org/drawingml/2006/picture">
+                <pic:pic xmlns:pic="http://schemas.openxmlformats.org/drawingml/2006/picture">
+                  <pic:nvPicPr>
+                    <pic:cNvPr id="1" name=""/>
+                    <pic:cNvPicPr/>
+                  </pic:nvPicPr>
+                  <pic:blipFill>
+                    <a:blip r:embed="rId11"/>
+                    <a:stretch>
+                      <a:fillRect/>
+                    </a:stretch>
+                  </pic:blipFill>
+                  <pic:spPr>
+                    <a:xfrm>
+                      <a:off x="0" y="0"/>
+                      <a:ext cx="5274310" cy="2614295"/>
+                    </a:xfrm>
+                    <a:prstGeom prst="rect">
+                      <a:avLst/>
+                    </a:prstGeom>
+                  </pic:spPr>
+                </pic:pic>
+              </a:graphicData>
+            </a:graphic>
+          </wp:inline>
+        </w:drawing>
+      </w:r>
+    </w:p>
+    <w:p>
+      <w:pPr>
+        <w:pStyle w:val="a6"/>
+        <w:spacing w:after="120" w:line="240" w:lineRule="atLeast"/>
+        <w:ind w:left="840" w:firstLineChars="0" w:firstLine="0"/>
+      </w:pPr>
+    </w:p>
+    <w:p>
+      <w:pPr>
+        <w:pStyle w:val="a6"/>
+        <w:spacing w:after="120" w:line="240" w:lineRule="atLeast"/>
+        <w:ind w:left="840" w:firstLineChars="0" w:firstLine="0"/>
+      </w:pPr>
+    </w:p>
+    <w:p>
+      <w:pPr>
+        <w:pStyle w:val="a6"/>
+        <w:spacing w:after="120" w:line="240" w:lineRule="atLeast"/>
+        <w:ind w:left="840" w:firstLineChars="0" w:firstLine="0"/>
+      </w:pPr>
+    </w:p>
+    <w:p>
+      <w:pPr>
+        <w:pStyle w:val="a6"/>
+        <w:spacing w:after="120" w:line="240" w:lineRule="atLeast"/>
+        <w:ind w:left="840" w:firstLineChars="0" w:firstLine="0"/>
+      </w:pPr>
+    </w:p>
+    <w:p>
+      <w:pPr>
+        <w:pStyle w:val="a6"/>
+        <w:numPr>
+          <w:ilvl w:val="1"/>
+          <w:numId w:val="16"/>
+        </w:numPr>
+        <w:spacing w:after="120" w:line="240" w:lineRule="atLeast"/>
+        <w:ind w:firstLineChars="0"/>
+        <w:rPr>
+          <w:rFonts w:hint="eastAsia"/>
+        </w:rPr>
+      </w:pPr>
+      <w:r>
+        <w:t>在网络结构固定的情况下，绘制出目标函数随着迭代步数增加的变化曲线</w:t>
+      </w:r>
+    </w:p>
+    <w:p>
+      <w:pPr>
+        <w:pStyle w:val="a6"/>
+        <w:spacing w:after="120" w:line="240" w:lineRule="atLeast"/>
+        <w:ind w:left="840" w:firstLineChars="0" w:firstLine="0"/>
+        <w:rPr>
+          <w:noProof/>
+        </w:rPr>
+      </w:pPr>
+      <w:r>
+        <w:rPr>
+          <w:rFonts w:hint="eastAsia"/>
+          <w:noProof/>
+        </w:rPr>
+        <w:t>超参数设定如下的情况下，准确率随着迭代步数的增加的变化曲线如图所示。</w:t>
+      </w:r>
+    </w:p>
+    <w:p>
+      <w:pPr>
+        <w:pStyle w:val="a6"/>
+        <w:spacing w:after="120" w:line="240" w:lineRule="atLeast"/>
+        <w:ind w:left="840" w:firstLineChars="0" w:firstLine="0"/>
+        <w:rPr>
+          <w:rFonts w:hint="eastAsia"/>
+        </w:rPr>
+      </w:pPr>
+      <w:r>
+        <w:rPr>
+          <w:noProof/>
+        </w:rPr>
+        <w:drawing>
+          <wp:inline distT="0" distB="0" distL="0" distR="0" wp14:anchorId="20D00349" wp14:editId="671AD90A">
+            <wp:extent cx="4305673" cy="1935648"/>
+            <wp:effectExtent l="0" t="0" r="0" b="7620"/>
+            <wp:docPr id="8" name="图片 8"/>
+            <wp:cNvGraphicFramePr>
+              <a:graphicFrameLocks xmlns:a="http://schemas.openxmlformats.org/drawingml/2006/main" noChangeAspect="1"/>
+            </wp:cNvGraphicFramePr>
+            <a:graphic xmlns:a="http://schemas.openxmlformats.org/drawingml/2006/main">
+              <a:graphicData uri="http://schemas.openxmlformats.org/drawingml/2006/picture">
+                <pic:pic xmlns:pic="http://schemas.openxmlformats.org/drawingml/2006/picture">
+                  <pic:nvPicPr>
+                    <pic:cNvPr id="1" name=""/>
+                    <pic:cNvPicPr/>
+                  </pic:nvPicPr>
+                  <pic:blipFill>
+                    <a:blip r:embed="rId12"/>
+                    <a:stretch>
+                      <a:fillRect/>
+                    </a:stretch>
+                  </pic:blipFill>
+                  <pic:spPr>
+                    <a:xfrm>
+                      <a:off x="0" y="0"/>
+                      <a:ext cx="4305673" cy="1935648"/>
+                    </a:xfrm>
+                    <a:prstGeom prst="rect">
+                      <a:avLst/>
+                    </a:prstGeom>
+                  </pic:spPr>
+                </pic:pic>
+              </a:graphicData>
+            </a:graphic>
+          </wp:inline>
+        </w:drawing>
+      </w:r>
+    </w:p>
+    <w:p>
+      <w:pPr>
+        <w:spacing w:after="120" w:line="240" w:lineRule="atLeast"/>
+        <w:ind w:left="420" w:firstLineChars="0" w:firstLine="0"/>
+      </w:pPr>
+      <w:r>
+        <w:rPr>
+          <w:noProof/>
+        </w:rPr>
+        <w:lastRenderedPageBreak/>
+        <w:drawing>
+          <wp:inline distT="0" distB="0" distL="0" distR="0" wp14:anchorId="498A37AB" wp14:editId="56867C4D">
+            <wp:extent cx="4877223" cy="3635055"/>
+            <wp:effectExtent l="0" t="0" r="0" b="3810"/>
+            <wp:docPr id="6" name="图片 6"/>
+            <wp:cNvGraphicFramePr>
+              <a:graphicFrameLocks xmlns:a="http://schemas.openxmlformats.org/drawingml/2006/main" noChangeAspect="1"/>
+            </wp:cNvGraphicFramePr>
+            <a:graphic xmlns:a="http://schemas.openxmlformats.org/drawingml/2006/main">
+              <a:graphicData uri="http://schemas.openxmlformats.org/drawingml/2006/picture">
+                <pic:pic xmlns:pic="http://schemas.openxmlformats.org/drawingml/2006/picture">
+                  <pic:nvPicPr>
+                    <pic:cNvPr id="1" name=""/>
+                    <pic:cNvPicPr/>
+                  </pic:nvPicPr>
+                  <pic:blipFill>
+                    <a:blip r:embed="rId13"/>
+                    <a:stretch>
+                      <a:fillRect/>
+                    </a:stretch>
+                  </pic:blipFill>
+                  <pic:spPr>
+                    <a:xfrm>
+                      <a:off x="0" y="0"/>
+                      <a:ext cx="4877223" cy="3635055"/>
+                    </a:xfrm>
+                    <a:prstGeom prst="rect">
+                      <a:avLst/>
+                    </a:prstGeom>
+                  </pic:spPr>
+                </pic:pic>
+              </a:graphicData>
+            </a:graphic>
+          </wp:inline>
+        </w:drawing>
+      </w:r>
+    </w:p>
+    <w:p>
+      <w:pPr>
+        <w:spacing w:after="120" w:line="240" w:lineRule="atLeast"/>
+        <w:ind w:left="420" w:firstLineChars="0" w:firstLine="0"/>
+        <w:rPr>
+          <w:rFonts w:hint="eastAsia"/>
+        </w:rPr>
+      </w:pPr>
     </w:p>
     <w:sectPr>
-      <w:headerReference w:type="even" r:id="rId9"/>
-      <w:headerReference w:type="default" r:id="rId10"/>
-      <w:footerReference w:type="even" r:id="rId11"/>
-      <w:footerReference w:type="default" r:id="rId12"/>
-      <w:headerReference w:type="first" r:id="rId13"/>
-      <w:footerReference w:type="first" r:id="rId14"/>
+      <w:headerReference w:type="even" r:id="rId14"/>
+      <w:headerReference w:type="default" r:id="rId15"/>
+      <w:footerReference w:type="even" r:id="rId16"/>
+      <w:footerReference w:type="default" r:id="rId17"/>
+      <w:headerReference w:type="first" r:id="rId18"/>
+      <w:footerReference w:type="first" r:id="rId19"/>
       <w:pgSz w:w="11906" w:h="16838"/>
       <w:pgMar w:top="1440" w:right="1800" w:bottom="1440" w:left="1800" w:header="851" w:footer="992" w:gutter="0"/>
       <w:cols w:space="425"/>
@@ -8272,6 +8804,95 @@
     </w:lvl>
   </w:abstractNum>
   <w:abstractNum w:abstractNumId="3" w15:restartNumberingAfterBreak="0">
+    <w:nsid w:val="13107553"/>
+    <w:multiLevelType w:val="hybridMultilevel"/>
+    <w:tmpl w:val="6E9E0AA0"/>
+    <w:lvl w:ilvl="0" w:tplc="86EA3722">
+      <w:start w:val="1"/>
+      <w:numFmt w:val="decimal"/>
+      <w:lvlText w:val="（%1）"/>
+      <w:lvlJc w:val="left"/>
+      <w:pPr>
+        <w:ind w:left="1140" w:hanging="720"/>
+      </w:pPr>
+      <w:rPr>
+        <w:rFonts w:hint="default"/>
+      </w:rPr>
+    </w:lvl>
+    <w:lvl w:ilvl="1" w:tplc="04090019" w:tentative="1">
+      <w:start w:val="1"/>
+      <w:numFmt w:val="lowerLetter"/>
+      <w:lvlText w:val="%2)"/>
+      <w:lvlJc w:val="left"/>
+      <w:pPr>
+        <w:ind w:left="1260" w:hanging="420"/>
+      </w:pPr>
+    </w:lvl>
+    <w:lvl w:ilvl="2" w:tplc="0409001B" w:tentative="1">
+      <w:start w:val="1"/>
+      <w:numFmt w:val="lowerRoman"/>
+      <w:lvlText w:val="%3."/>
+      <w:lvlJc w:val="right"/>
+      <w:pPr>
+        <w:ind w:left="1680" w:hanging="420"/>
+      </w:pPr>
+    </w:lvl>
+    <w:lvl w:ilvl="3" w:tplc="0409000F" w:tentative="1">
+      <w:start w:val="1"/>
+      <w:numFmt w:val="decimal"/>
+      <w:lvlText w:val="%4."/>
+      <w:lvlJc w:val="left"/>
+      <w:pPr>
+        <w:ind w:left="2100" w:hanging="420"/>
+      </w:pPr>
+    </w:lvl>
+    <w:lvl w:ilvl="4" w:tplc="04090019" w:tentative="1">
+      <w:start w:val="1"/>
+      <w:numFmt w:val="lowerLetter"/>
+      <w:lvlText w:val="%5)"/>
+      <w:lvlJc w:val="left"/>
+      <w:pPr>
+        <w:ind w:left="2520" w:hanging="420"/>
+      </w:pPr>
+    </w:lvl>
+    <w:lvl w:ilvl="5" w:tplc="0409001B" w:tentative="1">
+      <w:start w:val="1"/>
+      <w:numFmt w:val="lowerRoman"/>
+      <w:lvlText w:val="%6."/>
+      <w:lvlJc w:val="right"/>
+      <w:pPr>
+        <w:ind w:left="2940" w:hanging="420"/>
+      </w:pPr>
+    </w:lvl>
+    <w:lvl w:ilvl="6" w:tplc="0409000F" w:tentative="1">
+      <w:start w:val="1"/>
+      <w:numFmt w:val="decimal"/>
+      <w:lvlText w:val="%7."/>
+      <w:lvlJc w:val="left"/>
+      <w:pPr>
+        <w:ind w:left="3360" w:hanging="420"/>
+      </w:pPr>
+    </w:lvl>
+    <w:lvl w:ilvl="7" w:tplc="04090019" w:tentative="1">
+      <w:start w:val="1"/>
+      <w:numFmt w:val="lowerLetter"/>
+      <w:lvlText w:val="%8)"/>
+      <w:lvlJc w:val="left"/>
+      <w:pPr>
+        <w:ind w:left="3780" w:hanging="420"/>
+      </w:pPr>
+    </w:lvl>
+    <w:lvl w:ilvl="8" w:tplc="0409001B" w:tentative="1">
+      <w:start w:val="1"/>
+      <w:numFmt w:val="lowerRoman"/>
+      <w:lvlText w:val="%9."/>
+      <w:lvlJc w:val="right"/>
+      <w:pPr>
+        <w:ind w:left="4200" w:hanging="420"/>
+      </w:pPr>
+    </w:lvl>
+  </w:abstractNum>
+  <w:abstractNum w:abstractNumId="4" w15:restartNumberingAfterBreak="0">
     <w:nsid w:val="291C423E"/>
     <w:multiLevelType w:val="hybridMultilevel"/>
     <w:tmpl w:val="29726D1A"/>
@@ -8328,7 +8949,7 @@
       <w:lvlJc w:val="left"/>
     </w:lvl>
   </w:abstractNum>
-  <w:abstractNum w:abstractNumId="4" w15:restartNumberingAfterBreak="0">
+  <w:abstractNum w:abstractNumId="5" w15:restartNumberingAfterBreak="0">
     <w:nsid w:val="31C63BFF"/>
     <w:multiLevelType w:val="hybridMultilevel"/>
     <w:tmpl w:val="613E0A5A"/>
@@ -8414,7 +9035,7 @@
       </w:pPr>
     </w:lvl>
   </w:abstractNum>
-  <w:abstractNum w:abstractNumId="5" w15:restartNumberingAfterBreak="0">
+  <w:abstractNum w:abstractNumId="6" w15:restartNumberingAfterBreak="0">
     <w:nsid w:val="355F3801"/>
     <w:multiLevelType w:val="hybridMultilevel"/>
     <w:tmpl w:val="753C118C"/>
@@ -8471,7 +9092,7 @@
       <w:lvlJc w:val="left"/>
     </w:lvl>
   </w:abstractNum>
-  <w:abstractNum w:abstractNumId="6" w15:restartNumberingAfterBreak="0">
+  <w:abstractNum w:abstractNumId="7" w15:restartNumberingAfterBreak="0">
     <w:nsid w:val="40C32CA9"/>
     <w:multiLevelType w:val="hybridMultilevel"/>
     <w:tmpl w:val="2DA20278"/>
@@ -8557,7 +9178,7 @@
       </w:pPr>
     </w:lvl>
   </w:abstractNum>
-  <w:abstractNum w:abstractNumId="7" w15:restartNumberingAfterBreak="0">
+  <w:abstractNum w:abstractNumId="8" w15:restartNumberingAfterBreak="0">
     <w:nsid w:val="41D55B2E"/>
     <w:multiLevelType w:val="hybridMultilevel"/>
     <w:tmpl w:val="969C6CB8"/>
@@ -8644,7 +9265,7 @@
       </w:pPr>
     </w:lvl>
   </w:abstractNum>
-  <w:abstractNum w:abstractNumId="8" w15:restartNumberingAfterBreak="0">
+  <w:abstractNum w:abstractNumId="9" w15:restartNumberingAfterBreak="0">
     <w:nsid w:val="43AA2089"/>
     <w:multiLevelType w:val="hybridMultilevel"/>
     <w:tmpl w:val="130AB702"/>
@@ -8733,7 +9354,7 @@
       </w:pPr>
     </w:lvl>
   </w:abstractNum>
-  <w:abstractNum w:abstractNumId="9" w15:restartNumberingAfterBreak="0">
+  <w:abstractNum w:abstractNumId="10" w15:restartNumberingAfterBreak="0">
     <w:nsid w:val="628B49ED"/>
     <w:multiLevelType w:val="hybridMultilevel"/>
     <w:tmpl w:val="004E0E1A"/>
@@ -8822,7 +9443,7 @@
       </w:pPr>
     </w:lvl>
   </w:abstractNum>
-  <w:abstractNum w:abstractNumId="10" w15:restartNumberingAfterBreak="0">
+  <w:abstractNum w:abstractNumId="11" w15:restartNumberingAfterBreak="0">
     <w:nsid w:val="640E41F7"/>
     <w:multiLevelType w:val="hybridMultilevel"/>
     <w:tmpl w:val="BDD2B1BA"/>
@@ -8911,7 +9532,7 @@
       </w:pPr>
     </w:lvl>
   </w:abstractNum>
-  <w:abstractNum w:abstractNumId="11" w15:restartNumberingAfterBreak="0">
+  <w:abstractNum w:abstractNumId="12" w15:restartNumberingAfterBreak="0">
     <w:nsid w:val="64FE413D"/>
     <w:multiLevelType w:val="hybridMultilevel"/>
     <w:tmpl w:val="973656EE"/>
@@ -9000,7 +9621,7 @@
       </w:pPr>
     </w:lvl>
   </w:abstractNum>
-  <w:abstractNum w:abstractNumId="12" w15:restartNumberingAfterBreak="0">
+  <w:abstractNum w:abstractNumId="13" w15:restartNumberingAfterBreak="0">
     <w:nsid w:val="65CB574F"/>
     <w:multiLevelType w:val="hybridMultilevel"/>
     <w:tmpl w:val="89B4366E"/>
@@ -9086,7 +9707,7 @@
       </w:pPr>
     </w:lvl>
   </w:abstractNum>
-  <w:abstractNum w:abstractNumId="13" w15:restartNumberingAfterBreak="0">
+  <w:abstractNum w:abstractNumId="14" w15:restartNumberingAfterBreak="0">
     <w:nsid w:val="681A098E"/>
     <w:multiLevelType w:val="hybridMultilevel"/>
     <w:tmpl w:val="97A620EA"/>
@@ -9175,7 +9796,7 @@
       </w:pPr>
     </w:lvl>
   </w:abstractNum>
-  <w:abstractNum w:abstractNumId="14" w15:restartNumberingAfterBreak="0">
+  <w:abstractNum w:abstractNumId="15" w15:restartNumberingAfterBreak="0">
     <w:nsid w:val="68420752"/>
     <w:multiLevelType w:val="hybridMultilevel"/>
     <w:tmpl w:val="30047152"/>
@@ -9262,7 +9883,7 @@
       </w:pPr>
     </w:lvl>
   </w:abstractNum>
-  <w:abstractNum w:abstractNumId="15" w15:restartNumberingAfterBreak="0">
+  <w:abstractNum w:abstractNumId="16" w15:restartNumberingAfterBreak="0">
     <w:nsid w:val="6ADA6F61"/>
     <w:multiLevelType w:val="hybridMultilevel"/>
     <w:tmpl w:val="0720CB58"/>
@@ -9351,7 +9972,7 @@
       </w:pPr>
     </w:lvl>
   </w:abstractNum>
-  <w:abstractNum w:abstractNumId="16" w15:restartNumberingAfterBreak="0">
+  <w:abstractNum w:abstractNumId="17" w15:restartNumberingAfterBreak="0">
     <w:nsid w:val="7D631466"/>
     <w:multiLevelType w:val="hybridMultilevel"/>
     <w:tmpl w:val="76844218"/>
@@ -9440,7 +10061,7 @@
       </w:pPr>
     </w:lvl>
   </w:abstractNum>
-  <w:abstractNum w:abstractNumId="17" w15:restartNumberingAfterBreak="0">
+  <w:abstractNum w:abstractNumId="18" w15:restartNumberingAfterBreak="0">
     <w:nsid w:val="7FE07A43"/>
     <w:multiLevelType w:val="hybridMultilevel"/>
     <w:tmpl w:val="DB90D338"/>
@@ -9527,34 +10148,34 @@
     </w:lvl>
   </w:abstractNum>
   <w:num w:numId="1">
+    <w:abstractNumId w:val="16"/>
+  </w:num>
+  <w:num w:numId="2">
+    <w:abstractNumId w:val="18"/>
+  </w:num>
+  <w:num w:numId="3">
     <w:abstractNumId w:val="15"/>
   </w:num>
-  <w:num w:numId="2">
-    <w:abstractNumId w:val="17"/>
-  </w:num>
-  <w:num w:numId="3">
-    <w:abstractNumId w:val="14"/>
-  </w:num>
   <w:num w:numId="4">
-    <w:abstractNumId w:val="4"/>
+    <w:abstractNumId w:val="5"/>
   </w:num>
   <w:num w:numId="5">
     <w:abstractNumId w:val="2"/>
   </w:num>
   <w:num w:numId="6">
-    <w:abstractNumId w:val="12"/>
+    <w:abstractNumId w:val="13"/>
   </w:num>
   <w:num w:numId="7">
-    <w:abstractNumId w:val="6"/>
+    <w:abstractNumId w:val="7"/>
   </w:num>
   <w:num w:numId="8">
-    <w:abstractNumId w:val="7"/>
+    <w:abstractNumId w:val="8"/>
   </w:num>
   <w:num w:numId="9">
-    <w:abstractNumId w:val="10"/>
+    <w:abstractNumId w:val="11"/>
   </w:num>
   <w:num w:numId="10">
-    <w:abstractNumId w:val="7"/>
+    <w:abstractNumId w:val="8"/>
     <w:lvlOverride w:ilvl="0">
       <w:startOverride w:val="1"/>
     </w:lvlOverride>
@@ -9563,28 +10184,31 @@
     <w:abstractNumId w:val="1"/>
   </w:num>
   <w:num w:numId="12">
-    <w:abstractNumId w:val="11"/>
+    <w:abstractNumId w:val="12"/>
   </w:num>
   <w:num w:numId="13">
-    <w:abstractNumId w:val="13"/>
+    <w:abstractNumId w:val="14"/>
   </w:num>
   <w:num w:numId="14">
-    <w:abstractNumId w:val="9"/>
+    <w:abstractNumId w:val="10"/>
   </w:num>
   <w:num w:numId="15">
-    <w:abstractNumId w:val="3"/>
+    <w:abstractNumId w:val="4"/>
   </w:num>
   <w:num w:numId="16">
-    <w:abstractNumId w:val="16"/>
+    <w:abstractNumId w:val="17"/>
   </w:num>
   <w:num w:numId="17">
-    <w:abstractNumId w:val="8"/>
+    <w:abstractNumId w:val="9"/>
   </w:num>
   <w:num w:numId="18">
     <w:abstractNumId w:val="0"/>
   </w:num>
   <w:num w:numId="19">
-    <w:abstractNumId w:val="5"/>
+    <w:abstractNumId w:val="6"/>
+  </w:num>
+  <w:num w:numId="20">
+    <w:abstractNumId w:val="3"/>
   </w:num>
 </w:numbering>
 </file>
